--- a/doc/tucao.docx
+++ b/doc/tucao.docx
@@ -46,13 +46,14 @@
     </w:p>
     <w:p>
       <w:pPr>
-        <w:rPr>
-          <w:rFonts w:hint="eastAsia"/>
-        </w:rPr>
-      </w:pPr>
-    </w:p>
-    <w:p>
-      <w:pPr>
+        <w:pBdr>
+          <w:top w:val="single" w:sz="4" w:space="1" w:color="auto"/>
+          <w:left w:val="single" w:sz="4" w:space="4" w:color="auto"/>
+          <w:bottom w:val="single" w:sz="4" w:space="1" w:color="auto"/>
+          <w:right w:val="single" w:sz="4" w:space="4" w:color="auto"/>
+          <w:between w:val="single" w:sz="4" w:space="1" w:color="auto"/>
+          <w:bar w:val="single" w:sz="4" w:color="auto"/>
+        </w:pBdr>
         <w:rPr>
           <w:rFonts w:hint="eastAsia"/>
         </w:rPr>
@@ -87,6 +88,14 @@
     </w:p>
     <w:p>
       <w:pPr>
+        <w:pBdr>
+          <w:top w:val="single" w:sz="4" w:space="1" w:color="auto"/>
+          <w:left w:val="single" w:sz="4" w:space="4" w:color="auto"/>
+          <w:bottom w:val="single" w:sz="4" w:space="1" w:color="auto"/>
+          <w:right w:val="single" w:sz="4" w:space="4" w:color="auto"/>
+          <w:between w:val="single" w:sz="4" w:space="1" w:color="auto"/>
+          <w:bar w:val="single" w:sz="4" w:color="auto"/>
+        </w:pBdr>
         <w:rPr>
           <w:rFonts w:hint="eastAsia"/>
         </w:rPr>
@@ -130,6 +139,14 @@
     </w:p>
     <w:p>
       <w:pPr>
+        <w:pBdr>
+          <w:top w:val="single" w:sz="4" w:space="1" w:color="auto"/>
+          <w:left w:val="single" w:sz="4" w:space="4" w:color="auto"/>
+          <w:bottom w:val="single" w:sz="4" w:space="1" w:color="auto"/>
+          <w:right w:val="single" w:sz="4" w:space="4" w:color="auto"/>
+          <w:between w:val="single" w:sz="4" w:space="1" w:color="auto"/>
+          <w:bar w:val="single" w:sz="4" w:color="auto"/>
+        </w:pBdr>
         <w:rPr>
           <w:rFonts w:hint="eastAsia"/>
         </w:rPr>
@@ -176,6 +193,14 @@
     </w:p>
     <w:p>
       <w:pPr>
+        <w:pBdr>
+          <w:top w:val="single" w:sz="4" w:space="1" w:color="auto"/>
+          <w:left w:val="single" w:sz="4" w:space="4" w:color="auto"/>
+          <w:bottom w:val="single" w:sz="4" w:space="1" w:color="auto"/>
+          <w:right w:val="single" w:sz="4" w:space="4" w:color="auto"/>
+          <w:between w:val="single" w:sz="4" w:space="1" w:color="auto"/>
+          <w:bar w:val="single" w:sz="4" w:color="auto"/>
+        </w:pBdr>
         <w:rPr>
           <w:rFonts w:hint="eastAsia"/>
         </w:rPr>
@@ -216,6 +241,14 @@
     </w:p>
     <w:p>
       <w:pPr>
+        <w:pBdr>
+          <w:top w:val="single" w:sz="4" w:space="1" w:color="auto"/>
+          <w:left w:val="single" w:sz="4" w:space="4" w:color="auto"/>
+          <w:bottom w:val="single" w:sz="4" w:space="1" w:color="auto"/>
+          <w:right w:val="single" w:sz="4" w:space="4" w:color="auto"/>
+          <w:between w:val="single" w:sz="4" w:space="1" w:color="auto"/>
+          <w:bar w:val="single" w:sz="4" w:color="auto"/>
+        </w:pBdr>
         <w:rPr>
           <w:rFonts w:hint="eastAsia"/>
         </w:rPr>
@@ -253,6 +286,14 @@
     </w:p>
     <w:p>
       <w:pPr>
+        <w:pBdr>
+          <w:top w:val="single" w:sz="4" w:space="1" w:color="auto"/>
+          <w:left w:val="single" w:sz="4" w:space="4" w:color="auto"/>
+          <w:bottom w:val="single" w:sz="4" w:space="1" w:color="auto"/>
+          <w:right w:val="single" w:sz="4" w:space="4" w:color="auto"/>
+          <w:between w:val="single" w:sz="4" w:space="1" w:color="auto"/>
+          <w:bar w:val="single" w:sz="4" w:color="auto"/>
+        </w:pBdr>
         <w:rPr>
           <w:rFonts w:hint="eastAsia"/>
         </w:rPr>
@@ -299,6 +340,14 @@
     </w:p>
     <w:p>
       <w:pPr>
+        <w:pBdr>
+          <w:top w:val="single" w:sz="4" w:space="1" w:color="auto"/>
+          <w:left w:val="single" w:sz="4" w:space="4" w:color="auto"/>
+          <w:bottom w:val="single" w:sz="4" w:space="1" w:color="auto"/>
+          <w:right w:val="single" w:sz="4" w:space="4" w:color="auto"/>
+          <w:between w:val="single" w:sz="4" w:space="1" w:color="auto"/>
+          <w:bar w:val="single" w:sz="4" w:color="auto"/>
+        </w:pBdr>
         <w:rPr>
           <w:rFonts w:hint="eastAsia"/>
         </w:rPr>
@@ -339,6 +388,14 @@
     </w:p>
     <w:p>
       <w:pPr>
+        <w:pBdr>
+          <w:top w:val="single" w:sz="4" w:space="1" w:color="auto"/>
+          <w:left w:val="single" w:sz="4" w:space="4" w:color="auto"/>
+          <w:bottom w:val="single" w:sz="4" w:space="1" w:color="auto"/>
+          <w:right w:val="single" w:sz="4" w:space="4" w:color="auto"/>
+          <w:between w:val="single" w:sz="4" w:space="1" w:color="auto"/>
+          <w:bar w:val="single" w:sz="4" w:color="auto"/>
+        </w:pBdr>
         <w:rPr>
           <w:rFonts w:hint="eastAsia"/>
         </w:rPr>
@@ -379,6 +436,14 @@
     </w:p>
     <w:p>
       <w:pPr>
+        <w:pBdr>
+          <w:top w:val="single" w:sz="4" w:space="1" w:color="auto"/>
+          <w:left w:val="single" w:sz="4" w:space="4" w:color="auto"/>
+          <w:bottom w:val="single" w:sz="4" w:space="1" w:color="auto"/>
+          <w:right w:val="single" w:sz="4" w:space="4" w:color="auto"/>
+          <w:between w:val="single" w:sz="4" w:space="1" w:color="auto"/>
+          <w:bar w:val="single" w:sz="4" w:color="auto"/>
+        </w:pBdr>
         <w:rPr>
           <w:rFonts w:hint="eastAsia"/>
         </w:rPr>
@@ -425,6 +490,14 @@
     </w:p>
     <w:p>
       <w:pPr>
+        <w:pBdr>
+          <w:top w:val="single" w:sz="4" w:space="1" w:color="auto"/>
+          <w:left w:val="single" w:sz="4" w:space="4" w:color="auto"/>
+          <w:bottom w:val="single" w:sz="4" w:space="1" w:color="auto"/>
+          <w:right w:val="single" w:sz="4" w:space="4" w:color="auto"/>
+          <w:between w:val="single" w:sz="4" w:space="1" w:color="auto"/>
+          <w:bar w:val="single" w:sz="4" w:color="auto"/>
+        </w:pBdr>
         <w:rPr>
           <w:rFonts w:hint="eastAsia"/>
         </w:rPr>
@@ -465,6 +538,14 @@
     </w:p>
     <w:p>
       <w:pPr>
+        <w:pBdr>
+          <w:top w:val="single" w:sz="4" w:space="1" w:color="auto"/>
+          <w:left w:val="single" w:sz="4" w:space="4" w:color="auto"/>
+          <w:bottom w:val="single" w:sz="4" w:space="1" w:color="auto"/>
+          <w:right w:val="single" w:sz="4" w:space="4" w:color="auto"/>
+          <w:between w:val="single" w:sz="4" w:space="1" w:color="auto"/>
+          <w:bar w:val="single" w:sz="4" w:color="auto"/>
+        </w:pBdr>
         <w:rPr>
           <w:rFonts w:hint="eastAsia"/>
         </w:rPr>
@@ -511,6 +592,54 @@
     </w:p>
     <w:p>
       <w:pPr>
+        <w:pBdr>
+          <w:top w:val="single" w:sz="4" w:space="1" w:color="auto"/>
+          <w:left w:val="single" w:sz="4" w:space="4" w:color="auto"/>
+          <w:bottom w:val="single" w:sz="4" w:space="1" w:color="auto"/>
+          <w:right w:val="single" w:sz="4" w:space="4" w:color="auto"/>
+          <w:between w:val="single" w:sz="4" w:space="1" w:color="auto"/>
+          <w:bar w:val="single" w:sz="4" w:color="auto"/>
+        </w:pBdr>
+        <w:rPr>
+          <w:rFonts w:hint="eastAsia"/>
+        </w:rPr>
+      </w:pPr>
+      <w:r>
+        <w:t>C</w:t>
+      </w:r>
+      <w:r>
+        <w:rPr>
+          <w:rFonts w:hint="eastAsia"/>
+        </w:rPr>
+        <w:t>i_date</w:t>
+      </w:r>
+      <w:r>
+        <w:rPr>
+          <w:rFonts w:hint="eastAsia"/>
+        </w:rPr>
+        <w:tab/>
+      </w:r>
+      <w:r>
+        <w:rPr>
+          <w:rFonts w:hint="eastAsia"/>
+        </w:rPr>
+        <w:tab/>
+      </w:r>
+      <w:r>
+        <w:rPr>
+          <w:rFonts w:hint="eastAsia"/>
+        </w:rPr>
+        <w:tab/>
+      </w:r>
+      <w:r>
+        <w:rPr>
+          <w:rFonts w:hint="eastAsia"/>
+        </w:rPr>
+        <w:t>提交时间</w:t>
+      </w:r>
+    </w:p>
+    <w:p>
+      <w:pPr>
         <w:rPr>
           <w:rFonts w:hint="eastAsia"/>
         </w:rPr>
@@ -551,13 +680,14 @@
     </w:p>
     <w:p>
       <w:pPr>
-        <w:rPr>
-          <w:rFonts w:hint="eastAsia"/>
-        </w:rPr>
-      </w:pPr>
-    </w:p>
-    <w:p>
-      <w:pPr>
+        <w:pBdr>
+          <w:top w:val="single" w:sz="4" w:space="1" w:color="auto"/>
+          <w:left w:val="single" w:sz="4" w:space="4" w:color="auto"/>
+          <w:bottom w:val="single" w:sz="4" w:space="1" w:color="auto"/>
+          <w:right w:val="single" w:sz="4" w:space="4" w:color="auto"/>
+          <w:between w:val="single" w:sz="4" w:space="1" w:color="auto"/>
+          <w:bar w:val="single" w:sz="4" w:color="auto"/>
+        </w:pBdr>
         <w:rPr>
           <w:rFonts w:hint="eastAsia"/>
         </w:rPr>
@@ -598,6 +728,14 @@
     </w:p>
     <w:p>
       <w:pPr>
+        <w:pBdr>
+          <w:top w:val="single" w:sz="4" w:space="1" w:color="auto"/>
+          <w:left w:val="single" w:sz="4" w:space="4" w:color="auto"/>
+          <w:bottom w:val="single" w:sz="4" w:space="1" w:color="auto"/>
+          <w:right w:val="single" w:sz="4" w:space="4" w:color="auto"/>
+          <w:between w:val="single" w:sz="4" w:space="1" w:color="auto"/>
+          <w:bar w:val="single" w:sz="4" w:color="auto"/>
+        </w:pBdr>
         <w:rPr>
           <w:rFonts w:hint="eastAsia"/>
         </w:rPr>
@@ -638,6 +776,14 @@
     </w:p>
     <w:p>
       <w:pPr>
+        <w:pBdr>
+          <w:top w:val="single" w:sz="4" w:space="1" w:color="auto"/>
+          <w:left w:val="single" w:sz="4" w:space="4" w:color="auto"/>
+          <w:bottom w:val="single" w:sz="4" w:space="1" w:color="auto"/>
+          <w:right w:val="single" w:sz="4" w:space="4" w:color="auto"/>
+          <w:between w:val="single" w:sz="4" w:space="1" w:color="auto"/>
+          <w:bar w:val="single" w:sz="4" w:color="auto"/>
+        </w:pBdr>
         <w:rPr>
           <w:rFonts w:hint="eastAsia"/>
         </w:rPr>
@@ -718,10 +864,381 @@
     </w:p>
     <w:p>
       <w:pPr>
-        <w:rPr>
-          <w:rFonts w:hint="eastAsia"/>
-        </w:rPr>
-      </w:pPr>
+        <w:pBdr>
+          <w:top w:val="single" w:sz="4" w:space="1" w:color="auto"/>
+          <w:left w:val="single" w:sz="4" w:space="4" w:color="auto"/>
+          <w:bottom w:val="single" w:sz="4" w:space="1" w:color="auto"/>
+          <w:right w:val="single" w:sz="4" w:space="4" w:color="auto"/>
+          <w:between w:val="single" w:sz="4" w:space="1" w:color="auto"/>
+          <w:bar w:val="single" w:sz="4" w:color="auto"/>
+        </w:pBdr>
+        <w:rPr>
+          <w:rFonts w:hint="eastAsia"/>
+        </w:rPr>
+      </w:pPr>
+      <w:r>
+        <w:rPr>
+          <w:rFonts w:hint="eastAsia"/>
+        </w:rPr>
+        <w:t>User_ID</w:t>
+      </w:r>
+      <w:r>
+        <w:rPr>
+          <w:rFonts w:hint="eastAsia"/>
+        </w:rPr>
+        <w:tab/>
+      </w:r>
+      <w:r>
+        <w:rPr>
+          <w:rFonts w:hint="eastAsia"/>
+        </w:rPr>
+        <w:tab/>
+      </w:r>
+      <w:r>
+        <w:rPr>
+          <w:rFonts w:hint="eastAsia"/>
+        </w:rPr>
+        <w:tab/>
+      </w:r>
+      <w:r>
+        <w:rPr>
+          <w:rFonts w:hint="eastAsia"/>
+        </w:rPr>
+        <w:tab/>
+      </w:r>
+      <w:r>
+        <w:rPr>
+          <w:rFonts w:hint="eastAsia"/>
+        </w:rPr>
+        <w:t>用户</w:t>
+      </w:r>
+      <w:r>
+        <w:rPr>
+          <w:rFonts w:hint="eastAsia"/>
+        </w:rPr>
+        <w:t>ID</w:t>
+      </w:r>
+    </w:p>
+    <w:p>
+      <w:pPr>
+        <w:pBdr>
+          <w:top w:val="single" w:sz="4" w:space="1" w:color="auto"/>
+          <w:left w:val="single" w:sz="4" w:space="4" w:color="auto"/>
+          <w:bottom w:val="single" w:sz="4" w:space="1" w:color="auto"/>
+          <w:right w:val="single" w:sz="4" w:space="4" w:color="auto"/>
+          <w:between w:val="single" w:sz="4" w:space="1" w:color="auto"/>
+          <w:bar w:val="single" w:sz="4" w:color="auto"/>
+        </w:pBdr>
+        <w:rPr>
+          <w:rFonts w:hint="eastAsia"/>
+        </w:rPr>
+      </w:pPr>
+      <w:r>
+        <w:t>U</w:t>
+      </w:r>
+      <w:r>
+        <w:rPr>
+          <w:rFonts w:hint="eastAsia"/>
+        </w:rPr>
+        <w:t>ser_name</w:t>
+      </w:r>
+      <w:r>
+        <w:rPr>
+          <w:rFonts w:hint="eastAsia"/>
+        </w:rPr>
+        <w:tab/>
+      </w:r>
+      <w:r>
+        <w:rPr>
+          <w:rFonts w:hint="eastAsia"/>
+        </w:rPr>
+        <w:tab/>
+      </w:r>
+      <w:r>
+        <w:rPr>
+          <w:rFonts w:hint="eastAsia"/>
+        </w:rPr>
+        <w:tab/>
+      </w:r>
+      <w:r>
+        <w:rPr>
+          <w:rFonts w:hint="eastAsia"/>
+        </w:rPr>
+        <w:t>用户名</w:t>
+      </w:r>
+    </w:p>
+    <w:p>
+      <w:pPr>
+        <w:pBdr>
+          <w:top w:val="single" w:sz="4" w:space="1" w:color="auto"/>
+          <w:left w:val="single" w:sz="4" w:space="4" w:color="auto"/>
+          <w:bottom w:val="single" w:sz="4" w:space="1" w:color="auto"/>
+          <w:right w:val="single" w:sz="4" w:space="4" w:color="auto"/>
+          <w:between w:val="single" w:sz="4" w:space="1" w:color="auto"/>
+          <w:bar w:val="single" w:sz="4" w:color="auto"/>
+        </w:pBdr>
+        <w:rPr>
+          <w:rFonts w:hint="eastAsia"/>
+        </w:rPr>
+      </w:pPr>
+      <w:r>
+        <w:rPr>
+          <w:rFonts w:hint="eastAsia"/>
+        </w:rPr>
+        <w:t>Email</w:t>
+      </w:r>
+      <w:r>
+        <w:rPr>
+          <w:rFonts w:hint="eastAsia"/>
+        </w:rPr>
+        <w:tab/>
+      </w:r>
+      <w:r>
+        <w:rPr>
+          <w:rFonts w:hint="eastAsia"/>
+        </w:rPr>
+        <w:tab/>
+      </w:r>
+      <w:r>
+        <w:rPr>
+          <w:rFonts w:hint="eastAsia"/>
+        </w:rPr>
+        <w:tab/>
+      </w:r>
+      <w:r>
+        <w:rPr>
+          <w:rFonts w:hint="eastAsia"/>
+        </w:rPr>
+        <w:tab/>
+      </w:r>
+      <w:r>
+        <w:rPr>
+          <w:rFonts w:hint="eastAsia"/>
+        </w:rPr>
+        <w:t>邮箱</w:t>
+      </w:r>
+    </w:p>
+    <w:p>
+      <w:pPr>
+        <w:pBdr>
+          <w:top w:val="single" w:sz="4" w:space="1" w:color="auto"/>
+          <w:left w:val="single" w:sz="4" w:space="4" w:color="auto"/>
+          <w:bottom w:val="single" w:sz="4" w:space="1" w:color="auto"/>
+          <w:right w:val="single" w:sz="4" w:space="4" w:color="auto"/>
+          <w:between w:val="single" w:sz="4" w:space="1" w:color="auto"/>
+          <w:bar w:val="single" w:sz="4" w:color="auto"/>
+        </w:pBdr>
+        <w:rPr>
+          <w:rFonts w:hint="eastAsia"/>
+        </w:rPr>
+      </w:pPr>
+      <w:r>
+        <w:t>P</w:t>
+      </w:r>
+      <w:r>
+        <w:rPr>
+          <w:rFonts w:hint="eastAsia"/>
+        </w:rPr>
+        <w:t>ic</w:t>
+      </w:r>
+      <w:r>
+        <w:rPr>
+          <w:rFonts w:hint="eastAsia"/>
+        </w:rPr>
+        <w:tab/>
+      </w:r>
+      <w:r>
+        <w:rPr>
+          <w:rFonts w:hint="eastAsia"/>
+        </w:rPr>
+        <w:tab/>
+      </w:r>
+      <w:r>
+        <w:rPr>
+          <w:rFonts w:hint="eastAsia"/>
+        </w:rPr>
+        <w:tab/>
+      </w:r>
+      <w:r>
+        <w:rPr>
+          <w:rFonts w:hint="eastAsia"/>
+        </w:rPr>
+        <w:tab/>
+      </w:r>
+      <w:r>
+        <w:rPr>
+          <w:rFonts w:hint="eastAsia"/>
+        </w:rPr>
+        <w:tab/>
+      </w:r>
+      <w:r>
+        <w:rPr>
+          <w:rFonts w:hint="eastAsia"/>
+        </w:rPr>
+        <w:t>头像</w:t>
+      </w:r>
+    </w:p>
+    <w:p>
+      <w:pPr>
+        <w:pBdr>
+          <w:top w:val="single" w:sz="4" w:space="1" w:color="auto"/>
+          <w:left w:val="single" w:sz="4" w:space="4" w:color="auto"/>
+          <w:bottom w:val="single" w:sz="4" w:space="1" w:color="auto"/>
+          <w:right w:val="single" w:sz="4" w:space="4" w:color="auto"/>
+          <w:between w:val="single" w:sz="4" w:space="1" w:color="auto"/>
+          <w:bar w:val="single" w:sz="4" w:color="auto"/>
+        </w:pBdr>
+        <w:rPr>
+          <w:rFonts w:hint="eastAsia"/>
+        </w:rPr>
+      </w:pPr>
+      <w:r>
+        <w:t>P</w:t>
+      </w:r>
+      <w:r>
+        <w:rPr>
+          <w:rFonts w:hint="eastAsia"/>
+        </w:rPr>
+        <w:t>hone</w:t>
+      </w:r>
+      <w:r>
+        <w:rPr>
+          <w:rFonts w:hint="eastAsia"/>
+        </w:rPr>
+        <w:tab/>
+      </w:r>
+      <w:r>
+        <w:rPr>
+          <w:rFonts w:hint="eastAsia"/>
+        </w:rPr>
+        <w:tab/>
+      </w:r>
+      <w:r>
+        <w:rPr>
+          <w:rFonts w:hint="eastAsia"/>
+        </w:rPr>
+        <w:tab/>
+      </w:r>
+      <w:r>
+        <w:rPr>
+          <w:rFonts w:hint="eastAsia"/>
+        </w:rPr>
+        <w:tab/>
+      </w:r>
+      <w:r>
+        <w:rPr>
+          <w:rFonts w:hint="eastAsia"/>
+        </w:rPr>
+        <w:t>电话</w:t>
+      </w:r>
+    </w:p>
+    <w:p>
+      <w:pPr>
+        <w:pBdr>
+          <w:top w:val="single" w:sz="4" w:space="1" w:color="auto"/>
+          <w:left w:val="single" w:sz="4" w:space="4" w:color="auto"/>
+          <w:bottom w:val="single" w:sz="4" w:space="1" w:color="auto"/>
+          <w:right w:val="single" w:sz="4" w:space="4" w:color="auto"/>
+          <w:between w:val="single" w:sz="4" w:space="1" w:color="auto"/>
+          <w:bar w:val="single" w:sz="4" w:color="auto"/>
+        </w:pBdr>
+        <w:rPr>
+          <w:rFonts w:hint="eastAsia"/>
+        </w:rPr>
+      </w:pPr>
+      <w:r>
+        <w:t>R</w:t>
+      </w:r>
+      <w:r>
+        <w:rPr>
+          <w:rFonts w:hint="eastAsia"/>
+        </w:rPr>
+        <w:t>eg_date</w:t>
+      </w:r>
+      <w:r>
+        <w:rPr>
+          <w:rFonts w:hint="eastAsia"/>
+        </w:rPr>
+        <w:tab/>
+      </w:r>
+      <w:r>
+        <w:rPr>
+          <w:rFonts w:hint="eastAsia"/>
+        </w:rPr>
+        <w:tab/>
+      </w:r>
+      <w:r>
+        <w:rPr>
+          <w:rFonts w:hint="eastAsia"/>
+        </w:rPr>
+        <w:tab/>
+      </w:r>
+      <w:r>
+        <w:rPr>
+          <w:rFonts w:hint="eastAsia"/>
+        </w:rPr>
+        <w:tab/>
+      </w:r>
+      <w:r>
+        <w:rPr>
+          <w:rFonts w:hint="eastAsia"/>
+        </w:rPr>
+        <w:t>注册时间</w:t>
+      </w:r>
+    </w:p>
+    <w:p>
+      <w:pPr>
+        <w:pBdr>
+          <w:top w:val="single" w:sz="4" w:space="1" w:color="auto"/>
+          <w:left w:val="single" w:sz="4" w:space="4" w:color="auto"/>
+          <w:bottom w:val="single" w:sz="4" w:space="1" w:color="auto"/>
+          <w:right w:val="single" w:sz="4" w:space="4" w:color="auto"/>
+          <w:between w:val="single" w:sz="4" w:space="1" w:color="auto"/>
+          <w:bar w:val="single" w:sz="4" w:color="auto"/>
+        </w:pBdr>
+        <w:rPr>
+          <w:rFonts w:hint="eastAsia"/>
+        </w:rPr>
+      </w:pPr>
+      <w:r>
+        <w:t>S</w:t>
+      </w:r>
+      <w:r>
+        <w:rPr>
+          <w:rFonts w:hint="eastAsia"/>
+        </w:rPr>
+        <w:t>tatus</w:t>
+      </w:r>
+      <w:r>
+        <w:rPr>
+          <w:rFonts w:hint="eastAsia"/>
+        </w:rPr>
+        <w:tab/>
+      </w:r>
+      <w:r>
+        <w:rPr>
+          <w:rFonts w:hint="eastAsia"/>
+        </w:rPr>
+        <w:tab/>
+      </w:r>
+      <w:r>
+        <w:rPr>
+          <w:rFonts w:hint="eastAsia"/>
+        </w:rPr>
+        <w:tab/>
+      </w:r>
+      <w:r>
+        <w:rPr>
+          <w:rFonts w:hint="eastAsia"/>
+        </w:rPr>
+        <w:tab/>
+      </w:r>
+      <w:r>
+        <w:rPr>
+          <w:rFonts w:hint="eastAsia"/>
+        </w:rPr>
+        <w:t>状态</w:t>
+      </w:r>
     </w:p>
     <w:p>
       <w:pPr>
@@ -765,13 +1282,14 @@
     </w:p>
     <w:p>
       <w:pPr>
-        <w:rPr>
-          <w:rFonts w:hint="eastAsia"/>
-        </w:rPr>
-      </w:pPr>
-    </w:p>
-    <w:p>
-      <w:pPr>
+        <w:pBdr>
+          <w:top w:val="single" w:sz="4" w:space="1" w:color="auto"/>
+          <w:left w:val="single" w:sz="4" w:space="4" w:color="auto"/>
+          <w:bottom w:val="single" w:sz="4" w:space="1" w:color="auto"/>
+          <w:right w:val="single" w:sz="4" w:space="4" w:color="auto"/>
+          <w:between w:val="single" w:sz="4" w:space="1" w:color="auto"/>
+          <w:bar w:val="single" w:sz="4" w:color="auto"/>
+        </w:pBdr>
         <w:rPr>
           <w:rFonts w:hint="eastAsia"/>
         </w:rPr>
@@ -782,9 +1300,53 @@
         </w:rPr>
         <w:t>Item_ID</w:t>
       </w:r>
-    </w:p>
-    <w:p>
-      <w:pPr>
+      <w:r>
+        <w:rPr>
+          <w:rFonts w:hint="eastAsia"/>
+        </w:rPr>
+        <w:tab/>
+      </w:r>
+      <w:r>
+        <w:rPr>
+          <w:rFonts w:hint="eastAsia"/>
+        </w:rPr>
+        <w:tab/>
+      </w:r>
+      <w:r>
+        <w:rPr>
+          <w:rFonts w:hint="eastAsia"/>
+        </w:rPr>
+        <w:tab/>
+      </w:r>
+      <w:r>
+        <w:rPr>
+          <w:rFonts w:hint="eastAsia"/>
+        </w:rPr>
+        <w:tab/>
+      </w:r>
+      <w:r>
+        <w:rPr>
+          <w:rFonts w:hint="eastAsia"/>
+        </w:rPr>
+        <w:t>商品</w:t>
+      </w:r>
+      <w:r>
+        <w:rPr>
+          <w:rFonts w:hint="eastAsia"/>
+        </w:rPr>
+        <w:t>ID</w:t>
+      </w:r>
+    </w:p>
+    <w:p>
+      <w:pPr>
+        <w:pBdr>
+          <w:top w:val="single" w:sz="4" w:space="1" w:color="auto"/>
+          <w:left w:val="single" w:sz="4" w:space="4" w:color="auto"/>
+          <w:bottom w:val="single" w:sz="4" w:space="1" w:color="auto"/>
+          <w:right w:val="single" w:sz="4" w:space="4" w:color="auto"/>
+          <w:between w:val="single" w:sz="4" w:space="1" w:color="auto"/>
+          <w:bar w:val="single" w:sz="4" w:color="auto"/>
+        </w:pBdr>
         <w:rPr>
           <w:rFonts w:hint="eastAsia"/>
         </w:rPr>
@@ -795,9 +1357,47 @@
         </w:rPr>
         <w:t>Assess_ID</w:t>
       </w:r>
-    </w:p>
-    <w:p>
-      <w:pPr>
+      <w:r>
+        <w:rPr>
+          <w:rFonts w:hint="eastAsia"/>
+        </w:rPr>
+        <w:tab/>
+      </w:r>
+      <w:r>
+        <w:rPr>
+          <w:rFonts w:hint="eastAsia"/>
+        </w:rPr>
+        <w:tab/>
+      </w:r>
+      <w:r>
+        <w:rPr>
+          <w:rFonts w:hint="eastAsia"/>
+        </w:rPr>
+        <w:tab/>
+      </w:r>
+      <w:r>
+        <w:rPr>
+          <w:rFonts w:hint="eastAsia"/>
+        </w:rPr>
+        <w:t>评论</w:t>
+      </w:r>
+      <w:r>
+        <w:rPr>
+          <w:rFonts w:hint="eastAsia"/>
+        </w:rPr>
+        <w:t>ID</w:t>
+      </w:r>
+    </w:p>
+    <w:p>
+      <w:pPr>
+        <w:pBdr>
+          <w:top w:val="single" w:sz="4" w:space="1" w:color="auto"/>
+          <w:left w:val="single" w:sz="4" w:space="4" w:color="auto"/>
+          <w:bottom w:val="single" w:sz="4" w:space="1" w:color="auto"/>
+          <w:right w:val="single" w:sz="4" w:space="4" w:color="auto"/>
+          <w:between w:val="single" w:sz="4" w:space="1" w:color="auto"/>
+          <w:bar w:val="single" w:sz="4" w:color="auto"/>
+        </w:pBdr>
         <w:rPr>
           <w:rFonts w:hint="eastAsia"/>
         </w:rPr>
@@ -808,6 +1408,42 @@
         </w:rPr>
         <w:t>User_ID</w:t>
       </w:r>
+      <w:r>
+        <w:rPr>
+          <w:rFonts w:hint="eastAsia"/>
+        </w:rPr>
+        <w:tab/>
+      </w:r>
+      <w:r>
+        <w:rPr>
+          <w:rFonts w:hint="eastAsia"/>
+        </w:rPr>
+        <w:tab/>
+      </w:r>
+      <w:r>
+        <w:rPr>
+          <w:rFonts w:hint="eastAsia"/>
+        </w:rPr>
+        <w:tab/>
+      </w:r>
+      <w:r>
+        <w:rPr>
+          <w:rFonts w:hint="eastAsia"/>
+        </w:rPr>
+        <w:tab/>
+      </w:r>
+      <w:r>
+        <w:rPr>
+          <w:rFonts w:hint="eastAsia"/>
+        </w:rPr>
+        <w:t>用户</w:t>
+      </w:r>
+      <w:r>
+        <w:rPr>
+          <w:rFonts w:hint="eastAsia"/>
+        </w:rPr>
+        <w:t>ID</w:t>
+      </w:r>
     </w:p>
     <w:p>
       <w:pPr>
@@ -847,13 +1483,14 @@
     </w:p>
     <w:p>
       <w:pPr>
-        <w:rPr>
-          <w:rFonts w:hint="eastAsia"/>
-        </w:rPr>
-      </w:pPr>
-    </w:p>
-    <w:p>
-      <w:pPr>
+        <w:pBdr>
+          <w:top w:val="single" w:sz="4" w:space="1" w:color="auto"/>
+          <w:left w:val="single" w:sz="4" w:space="4" w:color="auto"/>
+          <w:bottom w:val="single" w:sz="4" w:space="1" w:color="auto"/>
+          <w:right w:val="single" w:sz="4" w:space="4" w:color="auto"/>
+          <w:between w:val="single" w:sz="4" w:space="1" w:color="auto"/>
+          <w:bar w:val="single" w:sz="4" w:color="auto"/>
+        </w:pBdr>
         <w:rPr>
           <w:rFonts w:hint="eastAsia"/>
         </w:rPr>
@@ -888,6 +1525,14 @@
     </w:p>
     <w:p>
       <w:pPr>
+        <w:pBdr>
+          <w:top w:val="single" w:sz="4" w:space="1" w:color="auto"/>
+          <w:left w:val="single" w:sz="4" w:space="4" w:color="auto"/>
+          <w:bottom w:val="single" w:sz="4" w:space="1" w:color="auto"/>
+          <w:right w:val="single" w:sz="4" w:space="4" w:color="auto"/>
+          <w:between w:val="single" w:sz="4" w:space="1" w:color="auto"/>
+          <w:bar w:val="single" w:sz="4" w:color="auto"/>
+        </w:pBdr>
         <w:rPr>
           <w:rFonts w:hint="eastAsia"/>
         </w:rPr>
@@ -928,6 +1573,14 @@
     </w:p>
     <w:p>
       <w:pPr>
+        <w:pBdr>
+          <w:top w:val="single" w:sz="4" w:space="1" w:color="auto"/>
+          <w:left w:val="single" w:sz="4" w:space="4" w:color="auto"/>
+          <w:bottom w:val="single" w:sz="4" w:space="1" w:color="auto"/>
+          <w:right w:val="single" w:sz="4" w:space="4" w:color="auto"/>
+          <w:between w:val="single" w:sz="4" w:space="1" w:color="auto"/>
+          <w:bar w:val="single" w:sz="4" w:color="auto"/>
+        </w:pBdr>
         <w:rPr>
           <w:rFonts w:hint="eastAsia"/>
         </w:rPr>
@@ -968,6 +1621,14 @@
     </w:p>
     <w:p>
       <w:pPr>
+        <w:pBdr>
+          <w:top w:val="single" w:sz="4" w:space="1" w:color="auto"/>
+          <w:left w:val="single" w:sz="4" w:space="4" w:color="auto"/>
+          <w:bottom w:val="single" w:sz="4" w:space="1" w:color="auto"/>
+          <w:right w:val="single" w:sz="4" w:space="4" w:color="auto"/>
+          <w:between w:val="single" w:sz="4" w:space="1" w:color="auto"/>
+          <w:bar w:val="single" w:sz="4" w:color="auto"/>
+        </w:pBdr>
         <w:rPr>
           <w:rFonts w:hint="eastAsia"/>
         </w:rPr>
@@ -1008,12 +1669,19 @@
     </w:p>
     <w:p>
       <w:pPr>
-        <w:rPr>
-          <w:rFonts w:hint="eastAsia"/>
-        </w:rPr>
-      </w:pPr>
-      <w:r>
-        <w:lastRenderedPageBreak/>
+        <w:pBdr>
+          <w:top w:val="single" w:sz="4" w:space="1" w:color="auto"/>
+          <w:left w:val="single" w:sz="4" w:space="4" w:color="auto"/>
+          <w:bottom w:val="single" w:sz="4" w:space="1" w:color="auto"/>
+          <w:right w:val="single" w:sz="4" w:space="4" w:color="auto"/>
+          <w:between w:val="single" w:sz="4" w:space="1" w:color="auto"/>
+          <w:bar w:val="single" w:sz="4" w:color="auto"/>
+        </w:pBdr>
+        <w:rPr>
+          <w:rFonts w:hint="eastAsia"/>
+        </w:rPr>
+      </w:pPr>
+      <w:r>
         <w:t>T</w:t>
       </w:r>
       <w:r>
@@ -1049,10 +1717,48 @@
     </w:p>
     <w:p>
       <w:pPr>
-        <w:rPr>
-          <w:rFonts w:hint="eastAsia"/>
-        </w:rPr>
-      </w:pPr>
+        <w:pBdr>
+          <w:top w:val="single" w:sz="4" w:space="1" w:color="auto"/>
+          <w:left w:val="single" w:sz="4" w:space="4" w:color="auto"/>
+          <w:bottom w:val="single" w:sz="4" w:space="1" w:color="auto"/>
+          <w:right w:val="single" w:sz="4" w:space="4" w:color="auto"/>
+          <w:between w:val="single" w:sz="4" w:space="1" w:color="auto"/>
+          <w:bar w:val="single" w:sz="4" w:color="auto"/>
+        </w:pBdr>
+        <w:rPr>
+          <w:rFonts w:hint="eastAsia"/>
+        </w:rPr>
+      </w:pPr>
+      <w:r>
+        <w:rPr>
+          <w:rFonts w:hint="eastAsia"/>
+        </w:rPr>
+        <w:t>Cla_date</w:t>
+      </w:r>
+      <w:r>
+        <w:rPr>
+          <w:rFonts w:hint="eastAsia"/>
+        </w:rPr>
+        <w:tab/>
+      </w:r>
+      <w:r>
+        <w:rPr>
+          <w:rFonts w:hint="eastAsia"/>
+        </w:rPr>
+        <w:tab/>
+      </w:r>
+      <w:r>
+        <w:rPr>
+          <w:rFonts w:hint="eastAsia"/>
+        </w:rPr>
+        <w:tab/>
+      </w:r>
+      <w:r>
+        <w:rPr>
+          <w:rFonts w:hint="eastAsia"/>
+        </w:rPr>
+        <w:t>评论时间</w:t>
+      </w:r>
     </w:p>
     <w:p>
       <w:pPr>
@@ -1096,13 +1802,14 @@
     </w:p>
     <w:p>
       <w:pPr>
-        <w:rPr>
-          <w:rFonts w:hint="eastAsia"/>
-        </w:rPr>
-      </w:pPr>
-    </w:p>
-    <w:p>
-      <w:pPr>
+        <w:pBdr>
+          <w:top w:val="single" w:sz="4" w:space="1" w:color="auto"/>
+          <w:left w:val="single" w:sz="4" w:space="4" w:color="auto"/>
+          <w:bottom w:val="single" w:sz="4" w:space="1" w:color="auto"/>
+          <w:right w:val="single" w:sz="4" w:space="4" w:color="auto"/>
+          <w:between w:val="single" w:sz="4" w:space="1" w:color="auto"/>
+          <w:bar w:val="single" w:sz="4" w:color="auto"/>
+        </w:pBdr>
         <w:rPr>
           <w:rFonts w:hint="eastAsia"/>
         </w:rPr>
@@ -1140,6 +1847,14 @@
     </w:p>
     <w:p>
       <w:pPr>
+        <w:pBdr>
+          <w:top w:val="single" w:sz="4" w:space="1" w:color="auto"/>
+          <w:left w:val="single" w:sz="4" w:space="4" w:color="auto"/>
+          <w:bottom w:val="single" w:sz="4" w:space="1" w:color="auto"/>
+          <w:right w:val="single" w:sz="4" w:space="4" w:color="auto"/>
+          <w:between w:val="single" w:sz="4" w:space="1" w:color="auto"/>
+          <w:bar w:val="single" w:sz="4" w:color="auto"/>
+        </w:pBdr>
         <w:rPr>
           <w:rFonts w:hint="eastAsia"/>
         </w:rPr>
@@ -1186,6 +1901,14 @@
     </w:p>
     <w:p>
       <w:pPr>
+        <w:pBdr>
+          <w:top w:val="single" w:sz="4" w:space="1" w:color="auto"/>
+          <w:left w:val="single" w:sz="4" w:space="4" w:color="auto"/>
+          <w:bottom w:val="single" w:sz="4" w:space="1" w:color="auto"/>
+          <w:right w:val="single" w:sz="4" w:space="4" w:color="auto"/>
+          <w:between w:val="single" w:sz="4" w:space="1" w:color="auto"/>
+          <w:bar w:val="single" w:sz="4" w:color="auto"/>
+        </w:pBdr>
         <w:rPr>
           <w:rFonts w:hint="eastAsia"/>
         </w:rPr>
@@ -1287,13 +2010,14 @@
     </w:p>
     <w:p>
       <w:pPr>
-        <w:rPr>
-          <w:rFonts w:hint="eastAsia"/>
-        </w:rPr>
-      </w:pPr>
-    </w:p>
-    <w:p>
-      <w:pPr>
+        <w:pBdr>
+          <w:top w:val="single" w:sz="4" w:space="1" w:color="auto"/>
+          <w:left w:val="single" w:sz="4" w:space="4" w:color="auto"/>
+          <w:bottom w:val="single" w:sz="4" w:space="1" w:color="auto"/>
+          <w:right w:val="single" w:sz="4" w:space="4" w:color="auto"/>
+          <w:between w:val="single" w:sz="4" w:space="1" w:color="auto"/>
+          <w:bar w:val="single" w:sz="4" w:color="auto"/>
+        </w:pBdr>
         <w:rPr>
           <w:rFonts w:hint="eastAsia"/>
         </w:rPr>
@@ -1334,6 +2058,14 @@
     </w:p>
     <w:p>
       <w:pPr>
+        <w:pBdr>
+          <w:top w:val="single" w:sz="4" w:space="1" w:color="auto"/>
+          <w:left w:val="single" w:sz="4" w:space="4" w:color="auto"/>
+          <w:bottom w:val="single" w:sz="4" w:space="1" w:color="auto"/>
+          <w:right w:val="single" w:sz="4" w:space="4" w:color="auto"/>
+          <w:between w:val="single" w:sz="4" w:space="1" w:color="auto"/>
+          <w:bar w:val="single" w:sz="4" w:color="auto"/>
+        </w:pBdr>
         <w:rPr>
           <w:rFonts w:hint="eastAsia"/>
         </w:rPr>
@@ -1374,6 +2106,14 @@
     </w:p>
     <w:p>
       <w:pPr>
+        <w:pBdr>
+          <w:top w:val="single" w:sz="4" w:space="1" w:color="auto"/>
+          <w:left w:val="single" w:sz="4" w:space="4" w:color="auto"/>
+          <w:bottom w:val="single" w:sz="4" w:space="1" w:color="auto"/>
+          <w:right w:val="single" w:sz="4" w:space="4" w:color="auto"/>
+          <w:between w:val="single" w:sz="4" w:space="1" w:color="auto"/>
+          <w:bar w:val="single" w:sz="4" w:color="auto"/>
+        </w:pBdr>
         <w:rPr>
           <w:rFonts w:hint="eastAsia"/>
         </w:rPr>
@@ -1414,19 +2154,52 @@
     </w:p>
     <w:p>
       <w:pPr>
-        <w:rPr>
-          <w:rFonts w:hint="eastAsia"/>
-        </w:rPr>
-      </w:pPr>
-    </w:p>
-    <w:p>
-      <w:pPr>
-        <w:rPr>
-          <w:rFonts w:hint="eastAsia"/>
-        </w:rPr>
-      </w:pPr>
-    </w:p>
-    <w:p/>
+        <w:pBdr>
+          <w:top w:val="single" w:sz="4" w:space="1" w:color="auto"/>
+          <w:left w:val="single" w:sz="4" w:space="4" w:color="auto"/>
+          <w:bottom w:val="single" w:sz="4" w:space="1" w:color="auto"/>
+          <w:right w:val="single" w:sz="4" w:space="4" w:color="auto"/>
+          <w:between w:val="single" w:sz="4" w:space="1" w:color="auto"/>
+          <w:bar w:val="single" w:sz="4" w:color="auto"/>
+        </w:pBdr>
+        <w:rPr>
+          <w:rFonts w:hint="eastAsia"/>
+        </w:rPr>
+      </w:pPr>
+      <w:r>
+        <w:t>V</w:t>
+      </w:r>
+      <w:r>
+        <w:rPr>
+          <w:rFonts w:hint="eastAsia"/>
+        </w:rPr>
+        <w:t>e_date</w:t>
+      </w:r>
+      <w:r>
+        <w:rPr>
+          <w:rFonts w:hint="eastAsia"/>
+        </w:rPr>
+        <w:tab/>
+      </w:r>
+      <w:r>
+        <w:rPr>
+          <w:rFonts w:hint="eastAsia"/>
+        </w:rPr>
+        <w:tab/>
+      </w:r>
+      <w:r>
+        <w:rPr>
+          <w:rFonts w:hint="eastAsia"/>
+        </w:rPr>
+        <w:tab/>
+      </w:r>
+      <w:r>
+        <w:rPr>
+          <w:rFonts w:hint="eastAsia"/>
+        </w:rPr>
+        <w:t>审核时间</w:t>
+      </w:r>
+    </w:p>
     <w:sectPr>
       <w:pgSz w:w="11906" w:h="16838"/>
       <w:pgMar w:top="1440" w:right="1800" w:bottom="1440" w:left="1800" w:header="851" w:footer="992" w:gutter="0"/>

--- a/doc/tucao.docx
+++ b/doc/tucao.docx
@@ -281,9 +281,10 @@
       </w:r>
       <w:r>
         <w:rPr>
+          <w:rFonts w:hint="eastAsia"/>
           <w:color w:val="FF0000"/>
         </w:rPr>
-        <w:tab/>
+        <w:t>_ID</w:t>
       </w:r>
       <w:r>
         <w:rPr>
@@ -299,6 +300,7 @@
       </w:r>
       <w:r>
         <w:rPr>
+          <w:rFonts w:hint="eastAsia"/>
           <w:color w:val="FF0000"/>
         </w:rPr>
         <w:tab/>
@@ -309,6 +311,13 @@
           <w:color w:val="FF0000"/>
         </w:rPr>
         <w:t>评论标签</w:t>
+      </w:r>
+      <w:r>
+        <w:rPr>
+          <w:rFonts w:hint="eastAsia"/>
+          <w:color w:val="FF0000"/>
+        </w:rPr>
+        <w:t>ID</w:t>
       </w:r>
     </w:p>
     <w:p>
@@ -825,6 +834,7 @@
         </w:pBdr>
       </w:pPr>
       <w:r>
+        <w:lastRenderedPageBreak/>
         <w:t>Pic</w:t>
       </w:r>
       <w:r>
@@ -943,6 +953,364 @@
           <w:rFonts w:hint="eastAsia"/>
         </w:rPr>
         <w:t>状态</w:t>
+      </w:r>
+    </w:p>
+    <w:p>
+      <w:pPr>
+        <w:pBdr>
+          <w:top w:val="single" w:sz="4" w:space="1" w:color="auto"/>
+          <w:left w:val="single" w:sz="4" w:space="0" w:color="auto"/>
+          <w:bottom w:val="single" w:sz="4" w:space="1" w:color="auto"/>
+          <w:right w:val="single" w:sz="4" w:space="4" w:color="auto"/>
+          <w:between w:val="single" w:sz="4" w:space="1" w:color="auto"/>
+        </w:pBdr>
+      </w:pPr>
+      <w:r>
+        <w:t>T</w:t>
+      </w:r>
+      <w:r>
+        <w:rPr>
+          <w:rFonts w:hint="eastAsia"/>
+        </w:rPr>
+        <w:t>ag_ID</w:t>
+      </w:r>
+      <w:r>
+        <w:rPr>
+          <w:rFonts w:hint="eastAsia"/>
+        </w:rPr>
+        <w:tab/>
+      </w:r>
+      <w:r>
+        <w:rPr>
+          <w:rFonts w:hint="eastAsia"/>
+        </w:rPr>
+        <w:tab/>
+      </w:r>
+      <w:r>
+        <w:rPr>
+          <w:rFonts w:hint="eastAsia"/>
+        </w:rPr>
+        <w:tab/>
+      </w:r>
+      <w:r>
+        <w:rPr>
+          <w:rFonts w:hint="eastAsia"/>
+        </w:rPr>
+        <w:tab/>
+      </w:r>
+      <w:r>
+        <w:rPr>
+          <w:rFonts w:hint="eastAsia"/>
+        </w:rPr>
+        <w:t>用户标签</w:t>
+      </w:r>
+      <w:r>
+        <w:rPr>
+          <w:rFonts w:hint="eastAsia"/>
+        </w:rPr>
+        <w:t>ID</w:t>
+      </w:r>
+    </w:p>
+    <w:p/>
+    <w:p/>
+    <w:p>
+      <w:r>
+        <w:t>Item_Ass_User</w:t>
+      </w:r>
+      <w:r>
+        <w:rPr>
+          <w:rFonts w:hint="eastAsia"/>
+        </w:rPr>
+        <w:t>（关联表）</w:t>
+      </w:r>
+    </w:p>
+    <w:p>
+      <w:pPr>
+        <w:pBdr>
+          <w:top w:val="single" w:sz="4" w:space="1" w:color="auto"/>
+          <w:left w:val="single" w:sz="4" w:space="0" w:color="auto"/>
+          <w:bottom w:val="single" w:sz="4" w:space="1" w:color="auto"/>
+          <w:right w:val="single" w:sz="4" w:space="4" w:color="auto"/>
+          <w:between w:val="single" w:sz="4" w:space="1" w:color="auto"/>
+        </w:pBdr>
+      </w:pPr>
+      <w:r>
+        <w:t>Item_ID</w:t>
+      </w:r>
+      <w:r>
+        <w:tab/>
+      </w:r>
+      <w:r>
+        <w:tab/>
+      </w:r>
+      <w:r>
+        <w:tab/>
+      </w:r>
+      <w:r>
+        <w:tab/>
+      </w:r>
+      <w:r>
+        <w:rPr>
+          <w:rFonts w:hint="eastAsia"/>
+        </w:rPr>
+        <w:t>商品</w:t>
+      </w:r>
+      <w:r>
+        <w:t>ID</w:t>
+      </w:r>
+    </w:p>
+    <w:p>
+      <w:pPr>
+        <w:pBdr>
+          <w:top w:val="single" w:sz="4" w:space="1" w:color="auto"/>
+          <w:left w:val="single" w:sz="4" w:space="0" w:color="auto"/>
+          <w:bottom w:val="single" w:sz="4" w:space="1" w:color="auto"/>
+          <w:right w:val="single" w:sz="4" w:space="4" w:color="auto"/>
+          <w:between w:val="single" w:sz="4" w:space="1" w:color="auto"/>
+        </w:pBdr>
+      </w:pPr>
+      <w:r>
+        <w:t>Assess_ID</w:t>
+      </w:r>
+      <w:r>
+        <w:tab/>
+      </w:r>
+      <w:r>
+        <w:tab/>
+      </w:r>
+      <w:r>
+        <w:tab/>
+      </w:r>
+      <w:r>
+        <w:tab/>
+      </w:r>
+      <w:r>
+        <w:rPr>
+          <w:rFonts w:hint="eastAsia"/>
+        </w:rPr>
+        <w:t>吐槽</w:t>
+      </w:r>
+      <w:r>
+        <w:t>ID</w:t>
+      </w:r>
+    </w:p>
+    <w:p>
+      <w:pPr>
+        <w:pBdr>
+          <w:top w:val="single" w:sz="4" w:space="1" w:color="auto"/>
+          <w:left w:val="single" w:sz="4" w:space="0" w:color="auto"/>
+          <w:bottom w:val="single" w:sz="4" w:space="1" w:color="auto"/>
+          <w:right w:val="single" w:sz="4" w:space="4" w:color="auto"/>
+          <w:between w:val="single" w:sz="4" w:space="1" w:color="auto"/>
+        </w:pBdr>
+      </w:pPr>
+      <w:r>
+        <w:t>User_ID</w:t>
+      </w:r>
+      <w:r>
+        <w:tab/>
+      </w:r>
+      <w:r>
+        <w:tab/>
+      </w:r>
+      <w:r>
+        <w:tab/>
+      </w:r>
+      <w:r>
+        <w:tab/>
+      </w:r>
+      <w:r>
+        <w:rPr>
+          <w:rFonts w:hint="eastAsia"/>
+        </w:rPr>
+        <w:t>用户</w:t>
+      </w:r>
+      <w:r>
+        <w:t>ID</w:t>
+      </w:r>
+    </w:p>
+    <w:p/>
+    <w:p/>
+    <w:p>
+      <w:r>
+        <w:t>Classify</w:t>
+      </w:r>
+      <w:r>
+        <w:rPr>
+          <w:rFonts w:hint="eastAsia"/>
+        </w:rPr>
+        <w:t>（商品分类表）</w:t>
+      </w:r>
+    </w:p>
+    <w:p>
+      <w:pPr>
+        <w:pBdr>
+          <w:top w:val="single" w:sz="4" w:space="1" w:color="auto"/>
+          <w:left w:val="single" w:sz="4" w:space="0" w:color="auto"/>
+          <w:bottom w:val="single" w:sz="4" w:space="1" w:color="auto"/>
+          <w:right w:val="single" w:sz="4" w:space="4" w:color="auto"/>
+          <w:between w:val="single" w:sz="4" w:space="1" w:color="auto"/>
+        </w:pBdr>
+      </w:pPr>
+      <w:r>
+        <w:t>Classify _ID</w:t>
+      </w:r>
+      <w:r>
+        <w:tab/>
+      </w:r>
+      <w:r>
+        <w:tab/>
+      </w:r>
+      <w:r>
+        <w:rPr>
+          <w:rFonts w:hint="eastAsia"/>
+        </w:rPr>
+        <w:t>唯一标示</w:t>
+      </w:r>
+    </w:p>
+    <w:p>
+      <w:pPr>
+        <w:pBdr>
+          <w:top w:val="single" w:sz="4" w:space="1" w:color="auto"/>
+          <w:left w:val="single" w:sz="4" w:space="0" w:color="auto"/>
+          <w:bottom w:val="single" w:sz="4" w:space="1" w:color="auto"/>
+          <w:right w:val="single" w:sz="4" w:space="4" w:color="auto"/>
+          <w:between w:val="single" w:sz="4" w:space="1" w:color="auto"/>
+        </w:pBdr>
+      </w:pPr>
+      <w:r>
+        <w:t>Type1</w:t>
+      </w:r>
+      <w:r>
+        <w:tab/>
+      </w:r>
+      <w:r>
+        <w:tab/>
+      </w:r>
+      <w:r>
+        <w:tab/>
+      </w:r>
+      <w:r>
+        <w:rPr>
+          <w:rFonts w:hint="eastAsia"/>
+        </w:rPr>
+        <w:t>一级分类</w:t>
+      </w:r>
+    </w:p>
+    <w:p>
+      <w:pPr>
+        <w:pBdr>
+          <w:top w:val="single" w:sz="4" w:space="1" w:color="auto"/>
+          <w:left w:val="single" w:sz="4" w:space="0" w:color="auto"/>
+          <w:bottom w:val="single" w:sz="4" w:space="1" w:color="auto"/>
+          <w:right w:val="single" w:sz="4" w:space="4" w:color="auto"/>
+          <w:between w:val="single" w:sz="4" w:space="1" w:color="auto"/>
+        </w:pBdr>
+      </w:pPr>
+      <w:r>
+        <w:t>Type2</w:t>
+      </w:r>
+      <w:r>
+        <w:tab/>
+      </w:r>
+      <w:r>
+        <w:tab/>
+      </w:r>
+      <w:r>
+        <w:tab/>
+      </w:r>
+      <w:r>
+        <w:rPr>
+          <w:rFonts w:hint="eastAsia"/>
+        </w:rPr>
+        <w:t>二级分类</w:t>
+      </w:r>
+    </w:p>
+    <w:p>
+      <w:pPr>
+        <w:pBdr>
+          <w:top w:val="single" w:sz="4" w:space="1" w:color="auto"/>
+          <w:left w:val="single" w:sz="4" w:space="0" w:color="auto"/>
+          <w:bottom w:val="single" w:sz="4" w:space="1" w:color="auto"/>
+          <w:right w:val="single" w:sz="4" w:space="4" w:color="auto"/>
+          <w:between w:val="single" w:sz="4" w:space="1" w:color="auto"/>
+        </w:pBdr>
+      </w:pPr>
+      <w:r>
+        <w:t>Type3</w:t>
+      </w:r>
+      <w:r>
+        <w:tab/>
+      </w:r>
+      <w:r>
+        <w:tab/>
+      </w:r>
+      <w:r>
+        <w:tab/>
+      </w:r>
+      <w:r>
+        <w:rPr>
+          <w:rFonts w:hint="eastAsia"/>
+        </w:rPr>
+        <w:t>三级分类</w:t>
+      </w:r>
+    </w:p>
+    <w:p>
+      <w:pPr>
+        <w:pBdr>
+          <w:top w:val="single" w:sz="4" w:space="1" w:color="auto"/>
+          <w:left w:val="single" w:sz="4" w:space="0" w:color="auto"/>
+          <w:bottom w:val="single" w:sz="4" w:space="1" w:color="auto"/>
+          <w:right w:val="single" w:sz="4" w:space="4" w:color="auto"/>
+          <w:between w:val="single" w:sz="4" w:space="1" w:color="auto"/>
+        </w:pBdr>
+      </w:pPr>
+      <w:r>
+        <w:t>Type4</w:t>
+      </w:r>
+      <w:r>
+        <w:tab/>
+      </w:r>
+      <w:r>
+        <w:tab/>
+      </w:r>
+      <w:r>
+        <w:tab/>
+      </w:r>
+      <w:r>
+        <w:rPr>
+          <w:rFonts w:hint="eastAsia"/>
+        </w:rPr>
+        <w:t>四级分类</w:t>
+      </w:r>
+    </w:p>
+    <w:p>
+      <w:pPr>
+        <w:pBdr>
+          <w:top w:val="single" w:sz="4" w:space="1" w:color="auto"/>
+          <w:left w:val="single" w:sz="4" w:space="0" w:color="auto"/>
+          <w:bottom w:val="single" w:sz="4" w:space="1" w:color="auto"/>
+          <w:right w:val="single" w:sz="4" w:space="4" w:color="auto"/>
+          <w:between w:val="single" w:sz="4" w:space="1" w:color="auto"/>
+        </w:pBdr>
+      </w:pPr>
+      <w:r>
+        <w:t>Cla_date</w:t>
+      </w:r>
+      <w:r>
+        <w:tab/>
+      </w:r>
+      <w:r>
+        <w:tab/>
+      </w:r>
+      <w:r>
+        <w:tab/>
+      </w:r>
+      <w:r>
+        <w:rPr>
+          <w:rFonts w:hint="eastAsia"/>
+        </w:rPr>
+        <w:t>添加时间时间</w:t>
       </w:r>
     </w:p>
     <w:p/>
@@ -950,423 +1318,451 @@
     <w:p/>
     <w:p>
       <w:r>
-        <w:t>Item_Ass_User</w:t>
-      </w:r>
-      <w:r>
-        <w:rPr>
-          <w:rFonts w:hint="eastAsia"/>
-        </w:rPr>
-        <w:t>（关联表）</w:t>
-      </w:r>
-    </w:p>
-    <w:p>
-      <w:pPr>
-        <w:pBdr>
-          <w:top w:val="single" w:sz="4" w:space="1" w:color="auto"/>
-          <w:left w:val="single" w:sz="4" w:space="0" w:color="auto"/>
-          <w:bottom w:val="single" w:sz="4" w:space="1" w:color="auto"/>
-          <w:right w:val="single" w:sz="4" w:space="4" w:color="auto"/>
-          <w:between w:val="single" w:sz="4" w:space="1" w:color="auto"/>
-        </w:pBdr>
-      </w:pPr>
-      <w:r>
-        <w:t>Item_ID</w:t>
-      </w:r>
-      <w:r>
-        <w:tab/>
-      </w:r>
-      <w:r>
-        <w:tab/>
-      </w:r>
-      <w:r>
-        <w:tab/>
-      </w:r>
-      <w:r>
-        <w:tab/>
-      </w:r>
-      <w:r>
-        <w:rPr>
-          <w:rFonts w:hint="eastAsia"/>
-        </w:rPr>
-        <w:t>商品</w:t>
-      </w:r>
-      <w:r>
-        <w:t>ID</w:t>
-      </w:r>
-    </w:p>
-    <w:p>
-      <w:pPr>
-        <w:pBdr>
-          <w:top w:val="single" w:sz="4" w:space="1" w:color="auto"/>
-          <w:left w:val="single" w:sz="4" w:space="0" w:color="auto"/>
-          <w:bottom w:val="single" w:sz="4" w:space="1" w:color="auto"/>
-          <w:right w:val="single" w:sz="4" w:space="4" w:color="auto"/>
-          <w:between w:val="single" w:sz="4" w:space="1" w:color="auto"/>
-        </w:pBdr>
-      </w:pPr>
-      <w:r>
-        <w:t>Assess_ID</w:t>
-      </w:r>
-      <w:r>
-        <w:tab/>
-      </w:r>
-      <w:r>
-        <w:tab/>
-      </w:r>
-      <w:r>
-        <w:tab/>
-      </w:r>
-      <w:r>
-        <w:tab/>
-      </w:r>
-      <w:r>
-        <w:rPr>
-          <w:rFonts w:hint="eastAsia"/>
-        </w:rPr>
-        <w:t>吐槽</w:t>
-      </w:r>
-      <w:r>
-        <w:t>ssID</w:t>
-      </w:r>
-    </w:p>
-    <w:p>
-      <w:pPr>
-        <w:pBdr>
-          <w:top w:val="single" w:sz="4" w:space="1" w:color="auto"/>
-          <w:left w:val="single" w:sz="4" w:space="0" w:color="auto"/>
-          <w:bottom w:val="single" w:sz="4" w:space="1" w:color="auto"/>
-          <w:right w:val="single" w:sz="4" w:space="4" w:color="auto"/>
-          <w:between w:val="single" w:sz="4" w:space="1" w:color="auto"/>
-        </w:pBdr>
-      </w:pPr>
-      <w:r>
-        <w:t>User_ID</w:t>
-      </w:r>
-      <w:r>
-        <w:tab/>
-      </w:r>
-      <w:r>
-        <w:tab/>
-      </w:r>
-      <w:r>
-        <w:tab/>
-      </w:r>
-      <w:r>
-        <w:tab/>
-      </w:r>
-      <w:r>
-        <w:rPr>
-          <w:rFonts w:hint="eastAsia"/>
-        </w:rPr>
-        <w:t>用户</w:t>
-      </w:r>
-      <w:r>
-        <w:t>ID</w:t>
+        <w:t>KeyWord</w:t>
+      </w:r>
+      <w:r>
+        <w:rPr>
+          <w:rFonts w:hint="eastAsia"/>
+        </w:rPr>
+        <w:t>（关键字表）</w:t>
+      </w:r>
+    </w:p>
+    <w:p>
+      <w:pPr>
+        <w:pBdr>
+          <w:top w:val="single" w:sz="4" w:space="1" w:color="auto"/>
+          <w:left w:val="single" w:sz="4" w:space="0" w:color="auto"/>
+          <w:bottom w:val="single" w:sz="4" w:space="1" w:color="auto"/>
+          <w:right w:val="single" w:sz="4" w:space="4" w:color="auto"/>
+          <w:between w:val="single" w:sz="4" w:space="1" w:color="auto"/>
+        </w:pBdr>
+      </w:pPr>
+      <w:r>
+        <w:t>KeyWord_ID</w:t>
+      </w:r>
+      <w:r>
+        <w:tab/>
+      </w:r>
+      <w:r>
+        <w:tab/>
+      </w:r>
+      <w:r>
+        <w:tab/>
+      </w:r>
+      <w:r>
+        <w:rPr>
+          <w:rFonts w:hint="eastAsia"/>
+        </w:rPr>
+        <w:t>唯一标示</w:t>
+      </w:r>
+    </w:p>
+    <w:p>
+      <w:pPr>
+        <w:pBdr>
+          <w:top w:val="single" w:sz="4" w:space="1" w:color="auto"/>
+          <w:left w:val="single" w:sz="4" w:space="0" w:color="auto"/>
+          <w:bottom w:val="single" w:sz="4" w:space="1" w:color="auto"/>
+          <w:right w:val="single" w:sz="4" w:space="4" w:color="auto"/>
+          <w:between w:val="single" w:sz="4" w:space="1" w:color="auto"/>
+        </w:pBdr>
+      </w:pPr>
+      <w:r>
+        <w:t>Content</w:t>
+      </w:r>
+      <w:r>
+        <w:tab/>
+      </w:r>
+      <w:r>
+        <w:tab/>
+      </w:r>
+      <w:r>
+        <w:tab/>
+      </w:r>
+      <w:r>
+        <w:tab/>
+      </w:r>
+      <w:r>
+        <w:rPr>
+          <w:rFonts w:hint="eastAsia"/>
+        </w:rPr>
+        <w:t>关键字</w:t>
+      </w:r>
+    </w:p>
+    <w:p>
+      <w:pPr>
+        <w:pBdr>
+          <w:top w:val="single" w:sz="4" w:space="1" w:color="auto"/>
+          <w:left w:val="single" w:sz="4" w:space="0" w:color="auto"/>
+          <w:bottom w:val="single" w:sz="4" w:space="1" w:color="auto"/>
+          <w:right w:val="single" w:sz="4" w:space="4" w:color="auto"/>
+          <w:between w:val="single" w:sz="4" w:space="1" w:color="auto"/>
+        </w:pBdr>
+      </w:pPr>
+      <w:r>
+        <w:t>Con_Ass</w:t>
+      </w:r>
+      <w:r>
+        <w:tab/>
+      </w:r>
+      <w:r>
+        <w:tab/>
+      </w:r>
+      <w:r>
+        <w:tab/>
+      </w:r>
+      <w:r>
+        <w:tab/>
+      </w:r>
+      <w:r>
+        <w:rPr>
+          <w:rFonts w:hint="eastAsia"/>
+        </w:rPr>
+        <w:t>拥有关键字的吐槽（</w:t>
+      </w:r>
+      <w:r>
+        <w:t>json</w:t>
+      </w:r>
+      <w:r>
+        <w:rPr>
+          <w:rFonts w:hint="eastAsia"/>
+        </w:rPr>
+        <w:t>）</w:t>
       </w:r>
     </w:p>
     <w:p/>
     <w:p/>
     <w:p>
-      <w:r>
-        <w:t>Classify</w:t>
-      </w:r>
-      <w:r>
-        <w:rPr>
-          <w:rFonts w:hint="eastAsia"/>
-        </w:rPr>
-        <w:t>（商品分类表）</w:t>
-      </w:r>
-    </w:p>
-    <w:p>
-      <w:pPr>
-        <w:pBdr>
-          <w:top w:val="single" w:sz="4" w:space="1" w:color="auto"/>
-          <w:left w:val="single" w:sz="4" w:space="0" w:color="auto"/>
-          <w:bottom w:val="single" w:sz="4" w:space="1" w:color="auto"/>
-          <w:right w:val="single" w:sz="4" w:space="4" w:color="auto"/>
-          <w:between w:val="single" w:sz="4" w:space="1" w:color="auto"/>
-        </w:pBdr>
-      </w:pPr>
-      <w:r>
-        <w:t>Classify _ID</w:t>
-      </w:r>
-      <w:r>
-        <w:tab/>
-      </w:r>
-      <w:r>
-        <w:tab/>
-      </w:r>
-      <w:r>
-        <w:rPr>
-          <w:rFonts w:hint="eastAsia"/>
-        </w:rPr>
-        <w:t>唯一标示</w:t>
-      </w:r>
-    </w:p>
-    <w:p>
-      <w:pPr>
-        <w:pBdr>
-          <w:top w:val="single" w:sz="4" w:space="1" w:color="auto"/>
-          <w:left w:val="single" w:sz="4" w:space="0" w:color="auto"/>
-          <w:bottom w:val="single" w:sz="4" w:space="1" w:color="auto"/>
-          <w:right w:val="single" w:sz="4" w:space="4" w:color="auto"/>
-          <w:between w:val="single" w:sz="4" w:space="1" w:color="auto"/>
-        </w:pBdr>
-      </w:pPr>
-      <w:r>
-        <w:t>Type1</w:t>
-      </w:r>
-      <w:r>
-        <w:tab/>
-      </w:r>
-      <w:r>
-        <w:tab/>
-      </w:r>
-      <w:r>
-        <w:tab/>
-      </w:r>
-      <w:r>
-        <w:rPr>
-          <w:rFonts w:hint="eastAsia"/>
-        </w:rPr>
-        <w:t>一级分类</w:t>
-      </w:r>
-    </w:p>
-    <w:p>
-      <w:pPr>
-        <w:pBdr>
-          <w:top w:val="single" w:sz="4" w:space="1" w:color="auto"/>
-          <w:left w:val="single" w:sz="4" w:space="0" w:color="auto"/>
-          <w:bottom w:val="single" w:sz="4" w:space="1" w:color="auto"/>
-          <w:right w:val="single" w:sz="4" w:space="4" w:color="auto"/>
-          <w:between w:val="single" w:sz="4" w:space="1" w:color="auto"/>
-        </w:pBdr>
-      </w:pPr>
-      <w:r>
-        <w:t>Type2</w:t>
-      </w:r>
-      <w:r>
-        <w:tab/>
-      </w:r>
-      <w:r>
-        <w:tab/>
-      </w:r>
-      <w:r>
-        <w:tab/>
-      </w:r>
-      <w:r>
-        <w:rPr>
-          <w:rFonts w:hint="eastAsia"/>
-        </w:rPr>
-        <w:t>二级分类</w:t>
-      </w:r>
-    </w:p>
-    <w:p>
-      <w:pPr>
-        <w:pBdr>
-          <w:top w:val="single" w:sz="4" w:space="1" w:color="auto"/>
-          <w:left w:val="single" w:sz="4" w:space="0" w:color="auto"/>
-          <w:bottom w:val="single" w:sz="4" w:space="1" w:color="auto"/>
-          <w:right w:val="single" w:sz="4" w:space="4" w:color="auto"/>
-          <w:between w:val="single" w:sz="4" w:space="1" w:color="auto"/>
-        </w:pBdr>
-      </w:pPr>
-      <w:r>
-        <w:t>Type3</w:t>
-      </w:r>
-      <w:r>
-        <w:tab/>
-      </w:r>
-      <w:r>
-        <w:tab/>
-      </w:r>
-      <w:r>
-        <w:tab/>
-      </w:r>
-      <w:r>
-        <w:rPr>
-          <w:rFonts w:hint="eastAsia"/>
-        </w:rPr>
-        <w:t>三级分类</w:t>
-      </w:r>
-    </w:p>
-    <w:p>
-      <w:pPr>
-        <w:pBdr>
-          <w:top w:val="single" w:sz="4" w:space="1" w:color="auto"/>
-          <w:left w:val="single" w:sz="4" w:space="0" w:color="auto"/>
-          <w:bottom w:val="single" w:sz="4" w:space="1" w:color="auto"/>
-          <w:right w:val="single" w:sz="4" w:space="4" w:color="auto"/>
-          <w:between w:val="single" w:sz="4" w:space="1" w:color="auto"/>
-        </w:pBdr>
-      </w:pPr>
-      <w:r>
-        <w:t>Type4</w:t>
-      </w:r>
-      <w:r>
-        <w:tab/>
-      </w:r>
-      <w:r>
-        <w:tab/>
-      </w:r>
-      <w:r>
-        <w:tab/>
-      </w:r>
-      <w:r>
-        <w:rPr>
-          <w:rFonts w:hint="eastAsia"/>
-        </w:rPr>
-        <w:t>四级分类</w:t>
-      </w:r>
-    </w:p>
-    <w:p>
-      <w:pPr>
-        <w:pBdr>
-          <w:top w:val="single" w:sz="4" w:space="1" w:color="auto"/>
-          <w:left w:val="single" w:sz="4" w:space="0" w:color="auto"/>
-          <w:bottom w:val="single" w:sz="4" w:space="1" w:color="auto"/>
-          <w:right w:val="single" w:sz="4" w:space="4" w:color="auto"/>
-          <w:between w:val="single" w:sz="4" w:space="1" w:color="auto"/>
-        </w:pBdr>
-      </w:pPr>
-      <w:r>
-        <w:t>Cla_date</w:t>
-      </w:r>
-      <w:r>
-        <w:tab/>
-      </w:r>
-      <w:r>
-        <w:tab/>
-      </w:r>
-      <w:r>
-        <w:tab/>
-      </w:r>
-      <w:r>
-        <w:rPr>
-          <w:rFonts w:hint="eastAsia"/>
-        </w:rPr>
-        <w:t>添加时间时间</w:t>
-      </w:r>
+      <w:pPr>
+        <w:rPr>
+          <w:rFonts w:hint="eastAsia"/>
+        </w:rPr>
+      </w:pPr>
+    </w:p>
+    <w:p>
+      <w:pPr>
+        <w:rPr>
+          <w:rFonts w:hint="eastAsia"/>
+        </w:rPr>
+      </w:pPr>
+    </w:p>
+    <w:p>
+      <w:pPr>
+        <w:rPr>
+          <w:rFonts w:hint="eastAsia"/>
+        </w:rPr>
+      </w:pPr>
+      <w:r>
+        <w:t>T</w:t>
+      </w:r>
+      <w:r>
+        <w:rPr>
+          <w:rFonts w:hint="eastAsia"/>
+        </w:rPr>
+        <w:t>agList</w:t>
+      </w:r>
+      <w:r>
+        <w:rPr>
+          <w:rFonts w:hint="eastAsia"/>
+        </w:rPr>
+        <w:t>（标签表）</w:t>
+      </w:r>
+    </w:p>
+    <w:p>
+      <w:pPr>
+        <w:pBdr>
+          <w:top w:val="single" w:sz="4" w:space="1" w:color="auto"/>
+          <w:left w:val="single" w:sz="4" w:space="4" w:color="auto"/>
+          <w:bottom w:val="single" w:sz="4" w:space="1" w:color="auto"/>
+          <w:right w:val="single" w:sz="4" w:space="4" w:color="auto"/>
+          <w:between w:val="single" w:sz="4" w:space="1" w:color="auto"/>
+          <w:bar w:val="single" w:sz="4" w:color="auto"/>
+        </w:pBdr>
+        <w:rPr>
+          <w:rFonts w:hint="eastAsia"/>
+        </w:rPr>
+      </w:pPr>
+      <w:r>
+        <w:t>T</w:t>
+      </w:r>
+      <w:r>
+        <w:rPr>
+          <w:rFonts w:hint="eastAsia"/>
+        </w:rPr>
+        <w:t>ag_ID</w:t>
+      </w:r>
+      <w:r>
+        <w:rPr>
+          <w:rFonts w:hint="eastAsia"/>
+        </w:rPr>
+        <w:tab/>
+      </w:r>
+      <w:r>
+        <w:rPr>
+          <w:rFonts w:hint="eastAsia"/>
+        </w:rPr>
+        <w:tab/>
+      </w:r>
+      <w:r>
+        <w:rPr>
+          <w:rFonts w:hint="eastAsia"/>
+        </w:rPr>
+        <w:tab/>
+      </w:r>
+      <w:r>
+        <w:rPr>
+          <w:rFonts w:hint="eastAsia"/>
+        </w:rPr>
+        <w:tab/>
+      </w:r>
+      <w:r>
+        <w:rPr>
+          <w:rFonts w:hint="eastAsia"/>
+        </w:rPr>
+        <w:t>标签</w:t>
+      </w:r>
+      <w:r>
+        <w:rPr>
+          <w:rFonts w:hint="eastAsia"/>
+        </w:rPr>
+        <w:t>ID</w:t>
+      </w:r>
+    </w:p>
+    <w:p>
+      <w:pPr>
+        <w:pBdr>
+          <w:top w:val="single" w:sz="4" w:space="1" w:color="auto"/>
+          <w:left w:val="single" w:sz="4" w:space="4" w:color="auto"/>
+          <w:bottom w:val="single" w:sz="4" w:space="1" w:color="auto"/>
+          <w:right w:val="single" w:sz="4" w:space="4" w:color="auto"/>
+          <w:between w:val="single" w:sz="4" w:space="1" w:color="auto"/>
+          <w:bar w:val="single" w:sz="4" w:color="auto"/>
+        </w:pBdr>
+        <w:rPr>
+          <w:rFonts w:hint="eastAsia"/>
+        </w:rPr>
+      </w:pPr>
+      <w:r>
+        <w:t>T</w:t>
+      </w:r>
+      <w:r>
+        <w:rPr>
+          <w:rFonts w:hint="eastAsia"/>
+        </w:rPr>
+        <w:t>ag_Name</w:t>
+      </w:r>
+      <w:r>
+        <w:rPr>
+          <w:rFonts w:hint="eastAsia"/>
+        </w:rPr>
+        <w:tab/>
+      </w:r>
+      <w:r>
+        <w:rPr>
+          <w:rFonts w:hint="eastAsia"/>
+        </w:rPr>
+        <w:tab/>
+      </w:r>
+      <w:r>
+        <w:rPr>
+          <w:rFonts w:hint="eastAsia"/>
+        </w:rPr>
+        <w:tab/>
+      </w:r>
+      <w:r>
+        <w:rPr>
+          <w:rFonts w:hint="eastAsia"/>
+        </w:rPr>
+        <w:t>标签名称</w:t>
+      </w:r>
+    </w:p>
+    <w:p>
+      <w:pPr>
+        <w:pBdr>
+          <w:top w:val="single" w:sz="4" w:space="1" w:color="auto"/>
+          <w:left w:val="single" w:sz="4" w:space="4" w:color="auto"/>
+          <w:bottom w:val="single" w:sz="4" w:space="1" w:color="auto"/>
+          <w:right w:val="single" w:sz="4" w:space="4" w:color="auto"/>
+          <w:between w:val="single" w:sz="4" w:space="1" w:color="auto"/>
+          <w:bar w:val="single" w:sz="4" w:color="auto"/>
+        </w:pBdr>
+        <w:rPr>
+          <w:rFonts w:hint="eastAsia"/>
+        </w:rPr>
+      </w:pPr>
+      <w:r>
+        <w:rPr>
+          <w:rFonts w:hint="eastAsia"/>
+        </w:rPr>
+        <w:t>Num</w:t>
+      </w:r>
+      <w:r>
+        <w:rPr>
+          <w:rFonts w:hint="eastAsia"/>
+        </w:rPr>
+        <w:tab/>
+      </w:r>
+      <w:r>
+        <w:rPr>
+          <w:rFonts w:hint="eastAsia"/>
+        </w:rPr>
+        <w:tab/>
+      </w:r>
+      <w:r>
+        <w:rPr>
+          <w:rFonts w:hint="eastAsia"/>
+        </w:rPr>
+        <w:tab/>
+      </w:r>
+      <w:r>
+        <w:rPr>
+          <w:rFonts w:hint="eastAsia"/>
+        </w:rPr>
+        <w:tab/>
+      </w:r>
+      <w:r>
+        <w:rPr>
+          <w:rFonts w:hint="eastAsia"/>
+        </w:rPr>
+        <w:tab/>
+      </w:r>
+      <w:r>
+        <w:rPr>
+          <w:rFonts w:hint="eastAsia"/>
+        </w:rPr>
+        <w:t>标签出现次数</w:t>
+      </w:r>
+    </w:p>
+    <w:p>
+      <w:pPr>
+        <w:pBdr>
+          <w:top w:val="single" w:sz="4" w:space="1" w:color="auto"/>
+          <w:left w:val="single" w:sz="4" w:space="4" w:color="auto"/>
+          <w:bottom w:val="single" w:sz="4" w:space="1" w:color="auto"/>
+          <w:right w:val="single" w:sz="4" w:space="4" w:color="auto"/>
+          <w:between w:val="single" w:sz="4" w:space="1" w:color="auto"/>
+          <w:bar w:val="single" w:sz="4" w:color="auto"/>
+        </w:pBdr>
+        <w:rPr>
+          <w:rFonts w:hint="eastAsia"/>
+        </w:rPr>
+      </w:pPr>
+      <w:r>
+        <w:t>T</w:t>
+      </w:r>
+      <w:r>
+        <w:rPr>
+          <w:rFonts w:hint="eastAsia"/>
+        </w:rPr>
+        <w:t>ag_Type</w:t>
+      </w:r>
+      <w:r>
+        <w:rPr>
+          <w:rFonts w:hint="eastAsia"/>
+        </w:rPr>
+        <w:tab/>
+      </w:r>
+      <w:r>
+        <w:rPr>
+          <w:rFonts w:hint="eastAsia"/>
+        </w:rPr>
+        <w:tab/>
+      </w:r>
+      <w:r>
+        <w:rPr>
+          <w:rFonts w:hint="eastAsia"/>
+        </w:rPr>
+        <w:tab/>
+      </w:r>
+      <w:r>
+        <w:rPr>
+          <w:rFonts w:hint="eastAsia"/>
+        </w:rPr>
+        <w:tab/>
+      </w:r>
+      <w:r>
+        <w:rPr>
+          <w:rFonts w:hint="eastAsia"/>
+        </w:rPr>
+        <w:t>标签类别（</w:t>
+      </w:r>
+      <w:r>
+        <w:rPr>
+          <w:rFonts w:hint="eastAsia"/>
+        </w:rPr>
+        <w:t>1</w:t>
+      </w:r>
+      <w:r>
+        <w:rPr>
+          <w:rFonts w:hint="eastAsia"/>
+        </w:rPr>
+        <w:t>、默认；</w:t>
+      </w:r>
+      <w:r>
+        <w:rPr>
+          <w:rFonts w:hint="eastAsia"/>
+        </w:rPr>
+        <w:t>2</w:t>
+      </w:r>
+      <w:r>
+        <w:rPr>
+          <w:rFonts w:hint="eastAsia"/>
+        </w:rPr>
+        <w:t>、用户）</w:t>
+      </w:r>
+    </w:p>
+    <w:p>
+      <w:pPr>
+        <w:pBdr>
+          <w:top w:val="single" w:sz="4" w:space="1" w:color="auto"/>
+          <w:left w:val="single" w:sz="4" w:space="4" w:color="auto"/>
+          <w:bottom w:val="single" w:sz="4" w:space="1" w:color="auto"/>
+          <w:right w:val="single" w:sz="4" w:space="4" w:color="auto"/>
+          <w:between w:val="single" w:sz="4" w:space="1" w:color="auto"/>
+          <w:bar w:val="single" w:sz="4" w:color="auto"/>
+        </w:pBdr>
+        <w:rPr>
+          <w:rFonts w:hint="eastAsia"/>
+        </w:rPr>
+      </w:pPr>
+      <w:r>
+        <w:rPr>
+          <w:rFonts w:hint="eastAsia"/>
+        </w:rPr>
+        <w:t>Item_Type</w:t>
+      </w:r>
+      <w:r>
+        <w:rPr>
+          <w:rFonts w:hint="eastAsia"/>
+        </w:rPr>
+        <w:tab/>
+      </w:r>
+      <w:r>
+        <w:rPr>
+          <w:rFonts w:hint="eastAsia"/>
+        </w:rPr>
+        <w:tab/>
+      </w:r>
+      <w:r>
+        <w:rPr>
+          <w:rFonts w:hint="eastAsia"/>
+        </w:rPr>
+        <w:tab/>
+      </w:r>
+      <w:r>
+        <w:rPr>
+          <w:rFonts w:hint="eastAsia"/>
+        </w:rPr>
+        <w:t>商品类别</w:t>
+      </w:r>
+    </w:p>
+    <w:p>
+      <w:pPr>
+        <w:rPr>
+          <w:rFonts w:hint="eastAsia"/>
+        </w:rPr>
+      </w:pPr>
     </w:p>
     <w:p/>
-    <w:p/>
-    <w:p/>
-    <w:p>
-      <w:r>
-        <w:t>KeyWord</w:t>
-      </w:r>
-      <w:r>
-        <w:rPr>
-          <w:rFonts w:hint="eastAsia"/>
-        </w:rPr>
-        <w:t>（关键字表）</w:t>
-      </w:r>
-    </w:p>
-    <w:p>
-      <w:pPr>
-        <w:pBdr>
-          <w:top w:val="single" w:sz="4" w:space="1" w:color="auto"/>
-          <w:left w:val="single" w:sz="4" w:space="0" w:color="auto"/>
-          <w:bottom w:val="single" w:sz="4" w:space="1" w:color="auto"/>
-          <w:right w:val="single" w:sz="4" w:space="4" w:color="auto"/>
-          <w:between w:val="single" w:sz="4" w:space="1" w:color="auto"/>
-        </w:pBdr>
-      </w:pPr>
-      <w:r>
-        <w:t>KeyWord_ID</w:t>
-      </w:r>
-      <w:r>
-        <w:tab/>
-      </w:r>
-      <w:r>
-        <w:tab/>
-      </w:r>
-      <w:r>
-        <w:tab/>
-      </w:r>
-      <w:r>
-        <w:rPr>
-          <w:rFonts w:hint="eastAsia"/>
-        </w:rPr>
-        <w:t>唯一标示</w:t>
-      </w:r>
-    </w:p>
-    <w:p>
-      <w:pPr>
-        <w:pBdr>
-          <w:top w:val="single" w:sz="4" w:space="1" w:color="auto"/>
-          <w:left w:val="single" w:sz="4" w:space="0" w:color="auto"/>
-          <w:bottom w:val="single" w:sz="4" w:space="1" w:color="auto"/>
-          <w:right w:val="single" w:sz="4" w:space="4" w:color="auto"/>
-          <w:between w:val="single" w:sz="4" w:space="1" w:color="auto"/>
-        </w:pBdr>
-      </w:pPr>
-      <w:r>
-        <w:t>Content</w:t>
-      </w:r>
-      <w:r>
-        <w:tab/>
-      </w:r>
-      <w:r>
-        <w:tab/>
-      </w:r>
-      <w:r>
-        <w:tab/>
-      </w:r>
-      <w:r>
-        <w:tab/>
-      </w:r>
-      <w:r>
-        <w:rPr>
-          <w:rFonts w:hint="eastAsia"/>
-        </w:rPr>
-        <w:t>关键字</w:t>
-      </w:r>
-    </w:p>
-    <w:p>
-      <w:pPr>
-        <w:pBdr>
-          <w:top w:val="single" w:sz="4" w:space="1" w:color="auto"/>
-          <w:left w:val="single" w:sz="4" w:space="0" w:color="auto"/>
-          <w:bottom w:val="single" w:sz="4" w:space="1" w:color="auto"/>
-          <w:right w:val="single" w:sz="4" w:space="4" w:color="auto"/>
-          <w:between w:val="single" w:sz="4" w:space="1" w:color="auto"/>
-        </w:pBdr>
-      </w:pPr>
-      <w:r>
-        <w:t>Con_Ass</w:t>
-      </w:r>
-      <w:r>
-        <w:tab/>
-      </w:r>
-      <w:r>
-        <w:tab/>
-      </w:r>
-      <w:r>
-        <w:tab/>
-      </w:r>
-      <w:r>
-        <w:tab/>
-      </w:r>
-      <w:r>
-        <w:rPr>
-          <w:rFonts w:hint="eastAsia"/>
-        </w:rPr>
-        <w:t>拥有关键字的吐槽（</w:t>
-      </w:r>
-      <w:r>
-        <w:t>json</w:t>
-      </w:r>
-      <w:r>
-        <w:rPr>
-          <w:rFonts w:hint="eastAsia"/>
-        </w:rPr>
-        <w:t>）</w:t>
-      </w:r>
-    </w:p>
-    <w:p/>
-    <w:p/>
-    <w:p/>
     <w:p>
       <w:pPr>
         <w:rPr>
@@ -1404,6 +1800,7 @@
         <w:rPr>
           <w:highlight w:val="red"/>
         </w:rPr>
+        <w:lastRenderedPageBreak/>
         <w:t>Verify_id</w:t>
       </w:r>
       <w:r>
@@ -1580,14 +1977,14 @@
 
 <file path=word/endnotes.xml><?xml version="1.0" encoding="utf-8"?>
 <w:endnotes xmlns:ve="http://schemas.openxmlformats.org/markup-compatibility/2006" xmlns:o="urn:schemas-microsoft-com:office:office" xmlns:r="http://schemas.openxmlformats.org/officeDocument/2006/relationships" xmlns:m="http://schemas.openxmlformats.org/officeDocument/2006/math" xmlns:v="urn:schemas-microsoft-com:vml" xmlns:wp="http://schemas.openxmlformats.org/drawingml/2006/wordprocessingDrawing" xmlns:w10="urn:schemas-microsoft-com:office:word" xmlns:w="http://schemas.openxmlformats.org/wordprocessingml/2006/main" xmlns:wne="http://schemas.microsoft.com/office/word/2006/wordml">
-  <w:endnote w:type="separator" w:id="0">
+  <w:endnote w:type="separator" w:id="-1">
     <w:p>
       <w:r>
         <w:separator/>
       </w:r>
     </w:p>
   </w:endnote>
-  <w:endnote w:type="continuationSeparator" w:id="1">
+  <w:endnote w:type="continuationSeparator" w:id="0">
     <w:p>
       <w:r>
         <w:continuationSeparator/>
@@ -1599,14 +1996,14 @@
 
 <file path=word/footnotes.xml><?xml version="1.0" encoding="utf-8"?>
 <w:footnotes xmlns:ve="http://schemas.openxmlformats.org/markup-compatibility/2006" xmlns:o="urn:schemas-microsoft-com:office:office" xmlns:r="http://schemas.openxmlformats.org/officeDocument/2006/relationships" xmlns:m="http://schemas.openxmlformats.org/officeDocument/2006/math" xmlns:v="urn:schemas-microsoft-com:vml" xmlns:wp="http://schemas.openxmlformats.org/drawingml/2006/wordprocessingDrawing" xmlns:w10="urn:schemas-microsoft-com:office:word" xmlns:w="http://schemas.openxmlformats.org/wordprocessingml/2006/main" xmlns:wne="http://schemas.microsoft.com/office/word/2006/wordml">
-  <w:footnote w:type="separator" w:id="0">
+  <w:footnote w:type="separator" w:id="-1">
     <w:p>
       <w:r>
         <w:separator/>
       </w:r>
     </w:p>
   </w:footnote>
-  <w:footnote w:type="continuationSeparator" w:id="1">
+  <w:footnote w:type="continuationSeparator" w:id="0">
     <w:p>
       <w:r>
         <w:continuationSeparator/>
@@ -1622,9 +2019,6 @@
     <w:rPrDefault>
       <w:rPr>
         <w:rFonts w:ascii="Calibri" w:eastAsia="宋体" w:hAnsi="Calibri" w:cs="Times New Roman"/>
-        <w:kern w:val="2"/>
-        <w:sz w:val="21"/>
-        <w:szCs w:val="22"/>
         <w:lang w:val="en-US" w:eastAsia="zh-CN" w:bidi="ar-SA"/>
       </w:rPr>
     </w:rPrDefault>
@@ -1769,7 +2163,7 @@
     <w:lsdException w:name="Bibliography" w:uiPriority="37"/>
     <w:lsdException w:name="TOC Heading" w:uiPriority="39" w:qFormat="1"/>
   </w:latentStyles>
-  <w:style w:type="paragraph" w:default="1" w:styleId="Normal">
+  <w:style w:type="paragraph" w:default="1" w:styleId="a">
     <w:name w:val="Normal"/>
     <w:qFormat/>
     <w:rsid w:val="00A8030F"/>
@@ -1777,13 +2171,19 @@
       <w:widowControl w:val="0"/>
       <w:jc w:val="both"/>
     </w:pPr>
+    <w:rPr>
+      <w:kern w:val="2"/>
+      <w:sz w:val="21"/>
+      <w:szCs w:val="22"/>
+    </w:rPr>
   </w:style>
-  <w:style w:type="character" w:default="1" w:styleId="DefaultParagraphFont">
+  <w:style w:type="character" w:default="1" w:styleId="a0">
     <w:name w:val="Default Paragraph Font"/>
-    <w:uiPriority w:val="99"/>
+    <w:uiPriority w:val="1"/>
     <w:semiHidden/>
+    <w:unhideWhenUsed/>
   </w:style>
-  <w:style w:type="table" w:default="1" w:styleId="TableNormal">
+  <w:style w:type="table" w:default="1" w:styleId="a1">
     <w:name w:val="Normal Table"/>
     <w:uiPriority w:val="99"/>
     <w:semiHidden/>
@@ -1799,16 +2199,16 @@
       </w:tblCellMar>
     </w:tblPr>
   </w:style>
-  <w:style w:type="numbering" w:default="1" w:styleId="NoList">
+  <w:style w:type="numbering" w:default="1" w:styleId="a2">
     <w:name w:val="No List"/>
     <w:uiPriority w:val="99"/>
     <w:semiHidden/>
     <w:unhideWhenUsed/>
   </w:style>
-  <w:style w:type="paragraph" w:styleId="Header">
+  <w:style w:type="paragraph" w:styleId="a3">
     <w:name w:val="header"/>
-    <w:basedOn w:val="Normal"/>
-    <w:link w:val="HeaderChar"/>
+    <w:basedOn w:val="a"/>
+    <w:link w:val="Char"/>
     <w:uiPriority w:val="99"/>
     <w:semiHidden/>
     <w:rsid w:val="00A672FA"/>
@@ -1828,10 +2228,10 @@
       <w:szCs w:val="18"/>
     </w:rPr>
   </w:style>
-  <w:style w:type="character" w:customStyle="1" w:styleId="HeaderChar">
-    <w:name w:val="Header Char"/>
-    <w:basedOn w:val="DefaultParagraphFont"/>
-    <w:link w:val="Header"/>
+  <w:style w:type="character" w:customStyle="1" w:styleId="Char">
+    <w:name w:val="页眉 Char"/>
+    <w:basedOn w:val="a0"/>
+    <w:link w:val="a3"/>
     <w:uiPriority w:val="99"/>
     <w:semiHidden/>
     <w:locked/>
@@ -1842,10 +2242,10 @@
       <w:szCs w:val="18"/>
     </w:rPr>
   </w:style>
-  <w:style w:type="paragraph" w:styleId="Footer">
+  <w:style w:type="paragraph" w:styleId="a4">
     <w:name w:val="footer"/>
-    <w:basedOn w:val="Normal"/>
-    <w:link w:val="FooterChar"/>
+    <w:basedOn w:val="a"/>
+    <w:link w:val="Char0"/>
     <w:uiPriority w:val="99"/>
     <w:semiHidden/>
     <w:rsid w:val="00A672FA"/>
@@ -1862,10 +2262,10 @@
       <w:szCs w:val="18"/>
     </w:rPr>
   </w:style>
-  <w:style w:type="character" w:customStyle="1" w:styleId="FooterChar">
-    <w:name w:val="Footer Char"/>
-    <w:basedOn w:val="DefaultParagraphFont"/>
-    <w:link w:val="Footer"/>
+  <w:style w:type="character" w:customStyle="1" w:styleId="Char0">
+    <w:name w:val="页脚 Char"/>
+    <w:basedOn w:val="a0"/>
+    <w:link w:val="a4"/>
     <w:uiPriority w:val="99"/>
     <w:semiHidden/>
     <w:locked/>

--- a/doc/tucao.docx
+++ b/doc/tucao.docx
@@ -293,15 +293,17 @@
       </w:r>
       <w:r>
         <w:rPr>
+          <w:rFonts w:hint="eastAsia"/>
           <w:color w:val="FF0000"/>
         </w:rPr>
         <w:tab/>
       </w:r>
       <w:r>
         <w:rPr>
+          <w:rFonts w:hint="eastAsia"/>
           <w:color w:val="FF0000"/>
         </w:rPr>
-        <w:tab/>
+        <w:t xml:space="preserve">    </w:t>
       </w:r>
       <w:r>
         <w:rPr>
@@ -351,24 +353,40 @@
         </w:pBdr>
       </w:pPr>
       <w:r>
+        <w:rPr>
+          <w:highlight w:val="red"/>
+        </w:rPr>
         <w:t>Key_ID</w:t>
       </w:r>
       <w:r>
-        <w:tab/>
-      </w:r>
-      <w:r>
-        <w:tab/>
-      </w:r>
-      <w:r>
-        <w:tab/>
-      </w:r>
-      <w:r>
-        <w:rPr>
-          <w:rFonts w:hint="eastAsia"/>
+        <w:rPr>
+          <w:highlight w:val="red"/>
+        </w:rPr>
+        <w:tab/>
+      </w:r>
+      <w:r>
+        <w:rPr>
+          <w:highlight w:val="red"/>
+        </w:rPr>
+        <w:tab/>
+      </w:r>
+      <w:r>
+        <w:rPr>
+          <w:highlight w:val="red"/>
+        </w:rPr>
+        <w:tab/>
+      </w:r>
+      <w:r>
+        <w:rPr>
+          <w:rFonts w:hint="eastAsia"/>
+          <w:highlight w:val="red"/>
         </w:rPr>
         <w:t>关键字</w:t>
       </w:r>
       <w:r>
+        <w:rPr>
+          <w:highlight w:val="red"/>
+        </w:rPr>
         <w:t>ID</w:t>
       </w:r>
     </w:p>
@@ -762,6 +780,9 @@
           <w:right w:val="single" w:sz="4" w:space="4" w:color="auto"/>
           <w:between w:val="single" w:sz="4" w:space="1" w:color="auto"/>
         </w:pBdr>
+        <w:rPr>
+          <w:rFonts w:hint="eastAsia"/>
+        </w:rPr>
       </w:pPr>
       <w:r>
         <w:t>User_name</w:t>
@@ -791,6 +812,119 @@
           <w:right w:val="single" w:sz="4" w:space="4" w:color="auto"/>
           <w:between w:val="single" w:sz="4" w:space="1" w:color="auto"/>
         </w:pBdr>
+        <w:rPr>
+          <w:rFonts w:hint="eastAsia"/>
+        </w:rPr>
+      </w:pPr>
+      <w:r>
+        <w:t>P</w:t>
+      </w:r>
+      <w:r>
+        <w:rPr>
+          <w:rFonts w:hint="eastAsia"/>
+        </w:rPr>
+        <w:t>assword</w:t>
+      </w:r>
+      <w:r>
+        <w:rPr>
+          <w:rFonts w:hint="eastAsia"/>
+        </w:rPr>
+        <w:tab/>
+      </w:r>
+      <w:r>
+        <w:rPr>
+          <w:rFonts w:hint="eastAsia"/>
+        </w:rPr>
+        <w:tab/>
+      </w:r>
+      <w:r>
+        <w:rPr>
+          <w:rFonts w:hint="eastAsia"/>
+        </w:rPr>
+        <w:tab/>
+      </w:r>
+      <w:r>
+        <w:rPr>
+          <w:rFonts w:hint="eastAsia"/>
+        </w:rPr>
+        <w:tab/>
+      </w:r>
+      <w:r>
+        <w:rPr>
+          <w:rFonts w:hint="eastAsia"/>
+        </w:rPr>
+        <w:t>密码</w:t>
+      </w:r>
+    </w:p>
+    <w:p>
+      <w:pPr>
+        <w:pBdr>
+          <w:top w:val="single" w:sz="4" w:space="1" w:color="auto"/>
+          <w:left w:val="single" w:sz="4" w:space="0" w:color="auto"/>
+          <w:bottom w:val="single" w:sz="4" w:space="1" w:color="auto"/>
+          <w:right w:val="single" w:sz="4" w:space="4" w:color="auto"/>
+          <w:between w:val="single" w:sz="4" w:space="1" w:color="auto"/>
+        </w:pBdr>
+      </w:pPr>
+      <w:r>
+        <w:rPr>
+          <w:rFonts w:hint="eastAsia"/>
+        </w:rPr>
+        <w:lastRenderedPageBreak/>
+        <w:t>Uid</w:t>
+      </w:r>
+      <w:r>
+        <w:rPr>
+          <w:rFonts w:hint="eastAsia"/>
+        </w:rPr>
+        <w:tab/>
+      </w:r>
+      <w:r>
+        <w:rPr>
+          <w:rFonts w:hint="eastAsia"/>
+        </w:rPr>
+        <w:tab/>
+      </w:r>
+      <w:r>
+        <w:rPr>
+          <w:rFonts w:hint="eastAsia"/>
+        </w:rPr>
+        <w:tab/>
+      </w:r>
+      <w:r>
+        <w:rPr>
+          <w:rFonts w:hint="eastAsia"/>
+        </w:rPr>
+        <w:tab/>
+      </w:r>
+      <w:r>
+        <w:rPr>
+          <w:rFonts w:hint="eastAsia"/>
+        </w:rPr>
+        <w:tab/>
+      </w:r>
+      <w:r>
+        <w:rPr>
+          <w:rFonts w:hint="eastAsia"/>
+        </w:rPr>
+        <w:t>加密</w:t>
+      </w:r>
+      <w:r>
+        <w:rPr>
+          <w:rFonts w:hint="eastAsia"/>
+        </w:rPr>
+        <w:t>ID</w:t>
+      </w:r>
+    </w:p>
+    <w:p>
+      <w:pPr>
+        <w:pBdr>
+          <w:top w:val="single" w:sz="4" w:space="1" w:color="auto"/>
+          <w:left w:val="single" w:sz="4" w:space="0" w:color="auto"/>
+          <w:bottom w:val="single" w:sz="4" w:space="1" w:color="auto"/>
+          <w:right w:val="single" w:sz="4" w:space="4" w:color="auto"/>
+          <w:between w:val="single" w:sz="4" w:space="1" w:color="auto"/>
+        </w:pBdr>
       </w:pPr>
       <w:r>
         <w:t>Email</w:t>
@@ -943,162 +1077,430 @@
           <w:rFonts w:hint="eastAsia"/>
         </w:rPr>
         <w:t>状态</w:t>
+      </w:r>
+    </w:p>
+    <w:p>
+      <w:pPr>
+        <w:pBdr>
+          <w:top w:val="single" w:sz="4" w:space="1" w:color="auto"/>
+          <w:left w:val="single" w:sz="4" w:space="0" w:color="auto"/>
+          <w:bottom w:val="single" w:sz="4" w:space="1" w:color="auto"/>
+          <w:right w:val="single" w:sz="4" w:space="4" w:color="auto"/>
+          <w:between w:val="single" w:sz="4" w:space="1" w:color="auto"/>
+        </w:pBdr>
+      </w:pPr>
+      <w:r>
+        <w:t>T</w:t>
+      </w:r>
+      <w:r>
+        <w:rPr>
+          <w:rFonts w:hint="eastAsia"/>
+        </w:rPr>
+        <w:t>ag_ID</w:t>
+      </w:r>
+      <w:r>
+        <w:rPr>
+          <w:rFonts w:hint="eastAsia"/>
+        </w:rPr>
+        <w:tab/>
+      </w:r>
+      <w:r>
+        <w:rPr>
+          <w:rFonts w:hint="eastAsia"/>
+        </w:rPr>
+        <w:tab/>
+      </w:r>
+      <w:r>
+        <w:rPr>
+          <w:rFonts w:hint="eastAsia"/>
+        </w:rPr>
+        <w:tab/>
+      </w:r>
+      <w:r>
+        <w:rPr>
+          <w:rFonts w:hint="eastAsia"/>
+        </w:rPr>
+        <w:tab/>
+      </w:r>
+      <w:r>
+        <w:rPr>
+          <w:rFonts w:hint="eastAsia"/>
+        </w:rPr>
+        <w:t>用户标签</w:t>
+      </w:r>
+      <w:r>
+        <w:rPr>
+          <w:rFonts w:hint="eastAsia"/>
+        </w:rPr>
+        <w:t>ID</w:t>
+      </w:r>
+    </w:p>
+    <w:p/>
+    <w:p/>
+    <w:p>
+      <w:r>
+        <w:t>Item_Ass_User</w:t>
+      </w:r>
+      <w:r>
+        <w:rPr>
+          <w:rFonts w:hint="eastAsia"/>
+        </w:rPr>
+        <w:t>（关联表）</w:t>
+      </w:r>
+    </w:p>
+    <w:p>
+      <w:pPr>
+        <w:pBdr>
+          <w:top w:val="single" w:sz="4" w:space="1" w:color="auto"/>
+          <w:left w:val="single" w:sz="4" w:space="0" w:color="auto"/>
+          <w:bottom w:val="single" w:sz="4" w:space="1" w:color="auto"/>
+          <w:right w:val="single" w:sz="4" w:space="4" w:color="auto"/>
+          <w:between w:val="single" w:sz="4" w:space="1" w:color="auto"/>
+        </w:pBdr>
+      </w:pPr>
+      <w:r>
+        <w:t>Item_ID</w:t>
+      </w:r>
+      <w:r>
+        <w:tab/>
+      </w:r>
+      <w:r>
+        <w:tab/>
+      </w:r>
+      <w:r>
+        <w:tab/>
+      </w:r>
+      <w:r>
+        <w:tab/>
+      </w:r>
+      <w:r>
+        <w:rPr>
+          <w:rFonts w:hint="eastAsia"/>
+        </w:rPr>
+        <w:t>商品</w:t>
+      </w:r>
+      <w:r>
+        <w:t>ID</w:t>
+      </w:r>
+    </w:p>
+    <w:p>
+      <w:pPr>
+        <w:pBdr>
+          <w:top w:val="single" w:sz="4" w:space="1" w:color="auto"/>
+          <w:left w:val="single" w:sz="4" w:space="0" w:color="auto"/>
+          <w:bottom w:val="single" w:sz="4" w:space="1" w:color="auto"/>
+          <w:right w:val="single" w:sz="4" w:space="4" w:color="auto"/>
+          <w:between w:val="single" w:sz="4" w:space="1" w:color="auto"/>
+        </w:pBdr>
+      </w:pPr>
+      <w:r>
+        <w:t>Assess_ID</w:t>
+      </w:r>
+      <w:r>
+        <w:tab/>
+      </w:r>
+      <w:r>
+        <w:tab/>
+      </w:r>
+      <w:r>
+        <w:tab/>
+      </w:r>
+      <w:r>
+        <w:tab/>
+      </w:r>
+      <w:r>
+        <w:rPr>
+          <w:rFonts w:hint="eastAsia"/>
+        </w:rPr>
+        <w:t>吐槽</w:t>
+      </w:r>
+      <w:r>
+        <w:t>ID</w:t>
+      </w:r>
+    </w:p>
+    <w:p>
+      <w:pPr>
+        <w:pBdr>
+          <w:top w:val="single" w:sz="4" w:space="1" w:color="auto"/>
+          <w:left w:val="single" w:sz="4" w:space="0" w:color="auto"/>
+          <w:bottom w:val="single" w:sz="4" w:space="1" w:color="auto"/>
+          <w:right w:val="single" w:sz="4" w:space="4" w:color="auto"/>
+          <w:between w:val="single" w:sz="4" w:space="1" w:color="auto"/>
+        </w:pBdr>
+      </w:pPr>
+      <w:r>
+        <w:t>User_ID</w:t>
+      </w:r>
+      <w:r>
+        <w:tab/>
+      </w:r>
+      <w:r>
+        <w:tab/>
+      </w:r>
+      <w:r>
+        <w:tab/>
+      </w:r>
+      <w:r>
+        <w:tab/>
+      </w:r>
+      <w:r>
+        <w:rPr>
+          <w:rFonts w:hint="eastAsia"/>
+        </w:rPr>
+        <w:t>用户</w:t>
+      </w:r>
+      <w:r>
+        <w:t>ID</w:t>
+      </w:r>
+    </w:p>
+    <w:p/>
+    <w:p/>
+    <w:p>
+      <w:r>
+        <w:t>Classify</w:t>
+      </w:r>
+      <w:r>
+        <w:rPr>
+          <w:rFonts w:hint="eastAsia"/>
+        </w:rPr>
+        <w:t>（商品分类表）</w:t>
+      </w:r>
+    </w:p>
+    <w:p>
+      <w:pPr>
+        <w:pBdr>
+          <w:top w:val="single" w:sz="4" w:space="1" w:color="auto"/>
+          <w:left w:val="single" w:sz="4" w:space="0" w:color="auto"/>
+          <w:bottom w:val="single" w:sz="4" w:space="1" w:color="auto"/>
+          <w:right w:val="single" w:sz="4" w:space="4" w:color="auto"/>
+          <w:between w:val="single" w:sz="4" w:space="1" w:color="auto"/>
+        </w:pBdr>
+      </w:pPr>
+      <w:r>
+        <w:t>Classify _ID</w:t>
+      </w:r>
+      <w:r>
+        <w:tab/>
+      </w:r>
+      <w:r>
+        <w:tab/>
+      </w:r>
+      <w:r>
+        <w:rPr>
+          <w:rFonts w:hint="eastAsia"/>
+        </w:rPr>
+        <w:t>唯一标示</w:t>
+      </w:r>
+    </w:p>
+    <w:p>
+      <w:pPr>
+        <w:pBdr>
+          <w:top w:val="single" w:sz="4" w:space="1" w:color="auto"/>
+          <w:left w:val="single" w:sz="4" w:space="0" w:color="auto"/>
+          <w:bottom w:val="single" w:sz="4" w:space="1" w:color="auto"/>
+          <w:right w:val="single" w:sz="4" w:space="4" w:color="auto"/>
+          <w:between w:val="single" w:sz="4" w:space="1" w:color="auto"/>
+        </w:pBdr>
+      </w:pPr>
+      <w:r>
+        <w:t>Type1</w:t>
+      </w:r>
+      <w:r>
+        <w:tab/>
+      </w:r>
+      <w:r>
+        <w:tab/>
+      </w:r>
+      <w:r>
+        <w:tab/>
+      </w:r>
+      <w:r>
+        <w:rPr>
+          <w:rFonts w:hint="eastAsia"/>
+        </w:rPr>
+        <w:t>一级分类</w:t>
+      </w:r>
+    </w:p>
+    <w:p>
+      <w:pPr>
+        <w:pBdr>
+          <w:top w:val="single" w:sz="4" w:space="1" w:color="auto"/>
+          <w:left w:val="single" w:sz="4" w:space="0" w:color="auto"/>
+          <w:bottom w:val="single" w:sz="4" w:space="1" w:color="auto"/>
+          <w:right w:val="single" w:sz="4" w:space="4" w:color="auto"/>
+          <w:between w:val="single" w:sz="4" w:space="1" w:color="auto"/>
+        </w:pBdr>
+      </w:pPr>
+      <w:r>
+        <w:t>Type2</w:t>
+      </w:r>
+      <w:r>
+        <w:tab/>
+      </w:r>
+      <w:r>
+        <w:tab/>
+      </w:r>
+      <w:r>
+        <w:tab/>
+      </w:r>
+      <w:r>
+        <w:rPr>
+          <w:rFonts w:hint="eastAsia"/>
+        </w:rPr>
+        <w:t>二级分类</w:t>
+      </w:r>
+    </w:p>
+    <w:p>
+      <w:pPr>
+        <w:pBdr>
+          <w:top w:val="single" w:sz="4" w:space="1" w:color="auto"/>
+          <w:left w:val="single" w:sz="4" w:space="0" w:color="auto"/>
+          <w:bottom w:val="single" w:sz="4" w:space="1" w:color="auto"/>
+          <w:right w:val="single" w:sz="4" w:space="4" w:color="auto"/>
+          <w:between w:val="single" w:sz="4" w:space="1" w:color="auto"/>
+        </w:pBdr>
+      </w:pPr>
+      <w:r>
+        <w:t>Type3</w:t>
+      </w:r>
+      <w:r>
+        <w:tab/>
+      </w:r>
+      <w:r>
+        <w:tab/>
+      </w:r>
+      <w:r>
+        <w:tab/>
+      </w:r>
+      <w:r>
+        <w:rPr>
+          <w:rFonts w:hint="eastAsia"/>
+        </w:rPr>
+        <w:t>三级分类</w:t>
+      </w:r>
+    </w:p>
+    <w:p>
+      <w:pPr>
+        <w:pBdr>
+          <w:top w:val="single" w:sz="4" w:space="1" w:color="auto"/>
+          <w:left w:val="single" w:sz="4" w:space="0" w:color="auto"/>
+          <w:bottom w:val="single" w:sz="4" w:space="1" w:color="auto"/>
+          <w:right w:val="single" w:sz="4" w:space="4" w:color="auto"/>
+          <w:between w:val="single" w:sz="4" w:space="1" w:color="auto"/>
+        </w:pBdr>
+      </w:pPr>
+      <w:r>
+        <w:t>Type4</w:t>
+      </w:r>
+      <w:r>
+        <w:tab/>
+      </w:r>
+      <w:r>
+        <w:tab/>
+      </w:r>
+      <w:r>
+        <w:tab/>
+      </w:r>
+      <w:r>
+        <w:rPr>
+          <w:rFonts w:hint="eastAsia"/>
+        </w:rPr>
+        <w:t>四级分类</w:t>
+      </w:r>
+    </w:p>
+    <w:p>
+      <w:pPr>
+        <w:pBdr>
+          <w:top w:val="single" w:sz="4" w:space="1" w:color="auto"/>
+          <w:left w:val="single" w:sz="4" w:space="0" w:color="auto"/>
+          <w:bottom w:val="single" w:sz="4" w:space="1" w:color="auto"/>
+          <w:right w:val="single" w:sz="4" w:space="4" w:color="auto"/>
+          <w:between w:val="single" w:sz="4" w:space="1" w:color="auto"/>
+        </w:pBdr>
+      </w:pPr>
+      <w:r>
+        <w:t>Cla_date</w:t>
+      </w:r>
+      <w:r>
+        <w:tab/>
+      </w:r>
+      <w:r>
+        <w:tab/>
+      </w:r>
+      <w:r>
+        <w:tab/>
+      </w:r>
+      <w:r>
+        <w:rPr>
+          <w:rFonts w:hint="eastAsia"/>
+        </w:rPr>
+        <w:t>添加时间时间</w:t>
       </w:r>
     </w:p>
     <w:p/>
     <w:p/>
     <w:p/>
     <w:p>
-      <w:r>
-        <w:t>Item_Ass_User</w:t>
-      </w:r>
-      <w:r>
-        <w:rPr>
-          <w:rFonts w:hint="eastAsia"/>
-        </w:rPr>
-        <w:t>（关联表）</w:t>
-      </w:r>
-    </w:p>
-    <w:p>
-      <w:pPr>
-        <w:pBdr>
-          <w:top w:val="single" w:sz="4" w:space="1" w:color="auto"/>
-          <w:left w:val="single" w:sz="4" w:space="0" w:color="auto"/>
-          <w:bottom w:val="single" w:sz="4" w:space="1" w:color="auto"/>
-          <w:right w:val="single" w:sz="4" w:space="4" w:color="auto"/>
-          <w:between w:val="single" w:sz="4" w:space="1" w:color="auto"/>
-        </w:pBdr>
-      </w:pPr>
-      <w:r>
-        <w:t>Item_ID</w:t>
-      </w:r>
-      <w:r>
-        <w:tab/>
-      </w:r>
-      <w:r>
-        <w:tab/>
-      </w:r>
-      <w:r>
-        <w:tab/>
-      </w:r>
-      <w:r>
-        <w:tab/>
-      </w:r>
-      <w:r>
-        <w:rPr>
-          <w:rFonts w:hint="eastAsia"/>
-        </w:rPr>
-        <w:t>商品</w:t>
-      </w:r>
-      <w:r>
-        <w:t>ID</w:t>
-      </w:r>
-    </w:p>
-    <w:p>
-      <w:pPr>
-        <w:pBdr>
-          <w:top w:val="single" w:sz="4" w:space="1" w:color="auto"/>
-          <w:left w:val="single" w:sz="4" w:space="0" w:color="auto"/>
-          <w:bottom w:val="single" w:sz="4" w:space="1" w:color="auto"/>
-          <w:right w:val="single" w:sz="4" w:space="4" w:color="auto"/>
-          <w:between w:val="single" w:sz="4" w:space="1" w:color="auto"/>
-        </w:pBdr>
-      </w:pPr>
-      <w:r>
-        <w:t>Assess_ID</w:t>
-      </w:r>
-      <w:r>
-        <w:tab/>
-      </w:r>
-      <w:r>
-        <w:tab/>
-      </w:r>
-      <w:r>
-        <w:tab/>
-      </w:r>
-      <w:r>
-        <w:tab/>
-      </w:r>
-      <w:r>
-        <w:rPr>
-          <w:rFonts w:hint="eastAsia"/>
-        </w:rPr>
-        <w:t>吐槽</w:t>
-      </w:r>
-      <w:r>
-        <w:t>ssID</w:t>
-      </w:r>
-    </w:p>
-    <w:p>
-      <w:pPr>
-        <w:pBdr>
-          <w:top w:val="single" w:sz="4" w:space="1" w:color="auto"/>
-          <w:left w:val="single" w:sz="4" w:space="0" w:color="auto"/>
-          <w:bottom w:val="single" w:sz="4" w:space="1" w:color="auto"/>
-          <w:right w:val="single" w:sz="4" w:space="4" w:color="auto"/>
-          <w:between w:val="single" w:sz="4" w:space="1" w:color="auto"/>
-        </w:pBdr>
-      </w:pPr>
-      <w:r>
-        <w:t>User_ID</w:t>
-      </w:r>
-      <w:r>
-        <w:tab/>
-      </w:r>
-      <w:r>
-        <w:tab/>
-      </w:r>
-      <w:r>
-        <w:tab/>
-      </w:r>
-      <w:r>
-        <w:tab/>
-      </w:r>
-      <w:r>
-        <w:rPr>
-          <w:rFonts w:hint="eastAsia"/>
-        </w:rPr>
-        <w:t>用户</w:t>
-      </w:r>
-      <w:r>
-        <w:t>ID</w:t>
-      </w:r>
-    </w:p>
-    <w:p/>
-    <w:p/>
-    <w:p>
-      <w:r>
-        <w:t>Classify</w:t>
-      </w:r>
-      <w:r>
-        <w:rPr>
-          <w:rFonts w:hint="eastAsia"/>
-        </w:rPr>
-        <w:t>（商品分类表）</w:t>
-      </w:r>
-    </w:p>
-    <w:p>
-      <w:pPr>
-        <w:pBdr>
-          <w:top w:val="single" w:sz="4" w:space="1" w:color="auto"/>
-          <w:left w:val="single" w:sz="4" w:space="0" w:color="auto"/>
-          <w:bottom w:val="single" w:sz="4" w:space="1" w:color="auto"/>
-          <w:right w:val="single" w:sz="4" w:space="4" w:color="auto"/>
-          <w:between w:val="single" w:sz="4" w:space="1" w:color="auto"/>
-        </w:pBdr>
-      </w:pPr>
-      <w:r>
-        <w:t>Classify _ID</w:t>
-      </w:r>
-      <w:r>
-        <w:tab/>
-      </w:r>
-      <w:r>
-        <w:tab/>
-      </w:r>
-      <w:r>
-        <w:rPr>
-          <w:rFonts w:hint="eastAsia"/>
+      <w:pPr>
+        <w:rPr>
+          <w:highlight w:val="red"/>
+        </w:rPr>
+      </w:pPr>
+      <w:r>
+        <w:rPr>
+          <w:highlight w:val="red"/>
+        </w:rPr>
+        <w:t>KeyWord</w:t>
+      </w:r>
+      <w:r>
+        <w:rPr>
+          <w:rFonts w:hint="eastAsia"/>
+          <w:highlight w:val="red"/>
+        </w:rPr>
+        <w:t>（关键字表）</w:t>
+      </w:r>
+    </w:p>
+    <w:p>
+      <w:pPr>
+        <w:pBdr>
+          <w:top w:val="single" w:sz="4" w:space="1" w:color="auto"/>
+          <w:left w:val="single" w:sz="4" w:space="0" w:color="auto"/>
+          <w:bottom w:val="single" w:sz="4" w:space="1" w:color="auto"/>
+          <w:right w:val="single" w:sz="4" w:space="4" w:color="auto"/>
+          <w:between w:val="single" w:sz="4" w:space="1" w:color="auto"/>
+        </w:pBdr>
+        <w:rPr>
+          <w:highlight w:val="red"/>
+        </w:rPr>
+      </w:pPr>
+      <w:r>
+        <w:rPr>
+          <w:highlight w:val="red"/>
+        </w:rPr>
+        <w:t>KeyWord_ID</w:t>
+      </w:r>
+      <w:r>
+        <w:rPr>
+          <w:highlight w:val="red"/>
+        </w:rPr>
+        <w:tab/>
+      </w:r>
+      <w:r>
+        <w:rPr>
+          <w:highlight w:val="red"/>
+        </w:rPr>
+        <w:tab/>
+      </w:r>
+      <w:r>
+        <w:rPr>
+          <w:highlight w:val="red"/>
+        </w:rPr>
+        <w:tab/>
+      </w:r>
+      <w:r>
+        <w:rPr>
+          <w:rFonts w:hint="eastAsia"/>
+          <w:highlight w:val="red"/>
         </w:rPr>
         <w:t>唯一标示</w:t>
       </w:r>
@@ -1112,259 +1514,403 @@
           <w:right w:val="single" w:sz="4" w:space="4" w:color="auto"/>
           <w:between w:val="single" w:sz="4" w:space="1" w:color="auto"/>
         </w:pBdr>
-      </w:pPr>
-      <w:r>
-        <w:t>Type1</w:t>
-      </w:r>
-      <w:r>
-        <w:tab/>
-      </w:r>
-      <w:r>
-        <w:tab/>
-      </w:r>
-      <w:r>
-        <w:tab/>
-      </w:r>
-      <w:r>
-        <w:rPr>
-          <w:rFonts w:hint="eastAsia"/>
-        </w:rPr>
-        <w:t>一级分类</w:t>
-      </w:r>
-    </w:p>
-    <w:p>
-      <w:pPr>
-        <w:pBdr>
-          <w:top w:val="single" w:sz="4" w:space="1" w:color="auto"/>
-          <w:left w:val="single" w:sz="4" w:space="0" w:color="auto"/>
-          <w:bottom w:val="single" w:sz="4" w:space="1" w:color="auto"/>
-          <w:right w:val="single" w:sz="4" w:space="4" w:color="auto"/>
-          <w:between w:val="single" w:sz="4" w:space="1" w:color="auto"/>
-        </w:pBdr>
-      </w:pPr>
-      <w:r>
-        <w:t>Type2</w:t>
-      </w:r>
-      <w:r>
-        <w:tab/>
-      </w:r>
-      <w:r>
-        <w:tab/>
-      </w:r>
-      <w:r>
-        <w:tab/>
-      </w:r>
-      <w:r>
-        <w:rPr>
-          <w:rFonts w:hint="eastAsia"/>
-        </w:rPr>
-        <w:t>二级分类</w:t>
-      </w:r>
-    </w:p>
-    <w:p>
-      <w:pPr>
-        <w:pBdr>
-          <w:top w:val="single" w:sz="4" w:space="1" w:color="auto"/>
-          <w:left w:val="single" w:sz="4" w:space="0" w:color="auto"/>
-          <w:bottom w:val="single" w:sz="4" w:space="1" w:color="auto"/>
-          <w:right w:val="single" w:sz="4" w:space="4" w:color="auto"/>
-          <w:between w:val="single" w:sz="4" w:space="1" w:color="auto"/>
-        </w:pBdr>
-      </w:pPr>
-      <w:r>
-        <w:t>Type3</w:t>
-      </w:r>
-      <w:r>
-        <w:tab/>
-      </w:r>
-      <w:r>
-        <w:tab/>
-      </w:r>
-      <w:r>
-        <w:tab/>
-      </w:r>
-      <w:r>
-        <w:rPr>
-          <w:rFonts w:hint="eastAsia"/>
-        </w:rPr>
-        <w:t>三级分类</w:t>
-      </w:r>
-    </w:p>
-    <w:p>
-      <w:pPr>
-        <w:pBdr>
-          <w:top w:val="single" w:sz="4" w:space="1" w:color="auto"/>
-          <w:left w:val="single" w:sz="4" w:space="0" w:color="auto"/>
-          <w:bottom w:val="single" w:sz="4" w:space="1" w:color="auto"/>
-          <w:right w:val="single" w:sz="4" w:space="4" w:color="auto"/>
-          <w:between w:val="single" w:sz="4" w:space="1" w:color="auto"/>
-        </w:pBdr>
-      </w:pPr>
-      <w:r>
-        <w:t>Type4</w:t>
-      </w:r>
-      <w:r>
-        <w:tab/>
-      </w:r>
-      <w:r>
-        <w:tab/>
-      </w:r>
-      <w:r>
-        <w:tab/>
-      </w:r>
-      <w:r>
-        <w:rPr>
-          <w:rFonts w:hint="eastAsia"/>
-        </w:rPr>
-        <w:t>四级分类</w:t>
-      </w:r>
-    </w:p>
-    <w:p>
-      <w:pPr>
-        <w:pBdr>
-          <w:top w:val="single" w:sz="4" w:space="1" w:color="auto"/>
-          <w:left w:val="single" w:sz="4" w:space="0" w:color="auto"/>
-          <w:bottom w:val="single" w:sz="4" w:space="1" w:color="auto"/>
-          <w:right w:val="single" w:sz="4" w:space="4" w:color="auto"/>
-          <w:between w:val="single" w:sz="4" w:space="1" w:color="auto"/>
-        </w:pBdr>
-      </w:pPr>
-      <w:r>
-        <w:t>Cla_date</w:t>
-      </w:r>
-      <w:r>
-        <w:tab/>
-      </w:r>
-      <w:r>
-        <w:tab/>
-      </w:r>
-      <w:r>
-        <w:tab/>
-      </w:r>
-      <w:r>
-        <w:rPr>
-          <w:rFonts w:hint="eastAsia"/>
-        </w:rPr>
-        <w:t>添加时间时间</w:t>
+        <w:rPr>
+          <w:highlight w:val="red"/>
+        </w:rPr>
+      </w:pPr>
+      <w:r>
+        <w:rPr>
+          <w:highlight w:val="red"/>
+        </w:rPr>
+        <w:t>Content</w:t>
+      </w:r>
+      <w:r>
+        <w:rPr>
+          <w:highlight w:val="red"/>
+        </w:rPr>
+        <w:tab/>
+      </w:r>
+      <w:r>
+        <w:rPr>
+          <w:highlight w:val="red"/>
+        </w:rPr>
+        <w:tab/>
+      </w:r>
+      <w:r>
+        <w:rPr>
+          <w:highlight w:val="red"/>
+        </w:rPr>
+        <w:tab/>
+      </w:r>
+      <w:r>
+        <w:rPr>
+          <w:highlight w:val="red"/>
+        </w:rPr>
+        <w:tab/>
+      </w:r>
+      <w:r>
+        <w:rPr>
+          <w:rFonts w:hint="eastAsia"/>
+          <w:highlight w:val="red"/>
+        </w:rPr>
+        <w:t>关键字</w:t>
+      </w:r>
+    </w:p>
+    <w:p>
+      <w:pPr>
+        <w:pBdr>
+          <w:top w:val="single" w:sz="4" w:space="1" w:color="auto"/>
+          <w:left w:val="single" w:sz="4" w:space="0" w:color="auto"/>
+          <w:bottom w:val="single" w:sz="4" w:space="1" w:color="auto"/>
+          <w:right w:val="single" w:sz="4" w:space="4" w:color="auto"/>
+          <w:between w:val="single" w:sz="4" w:space="1" w:color="auto"/>
+        </w:pBdr>
+      </w:pPr>
+      <w:r>
+        <w:rPr>
+          <w:highlight w:val="red"/>
+        </w:rPr>
+        <w:t>Con_Ass</w:t>
+      </w:r>
+      <w:r>
+        <w:rPr>
+          <w:highlight w:val="red"/>
+        </w:rPr>
+        <w:tab/>
+      </w:r>
+      <w:r>
+        <w:rPr>
+          <w:highlight w:val="red"/>
+        </w:rPr>
+        <w:tab/>
+      </w:r>
+      <w:r>
+        <w:rPr>
+          <w:highlight w:val="red"/>
+        </w:rPr>
+        <w:tab/>
+      </w:r>
+      <w:r>
+        <w:rPr>
+          <w:highlight w:val="red"/>
+        </w:rPr>
+        <w:tab/>
+      </w:r>
+      <w:r>
+        <w:rPr>
+          <w:rFonts w:hint="eastAsia"/>
+          <w:highlight w:val="red"/>
+        </w:rPr>
+        <w:t>拥有关键字的吐槽（</w:t>
+      </w:r>
+      <w:r>
+        <w:rPr>
+          <w:highlight w:val="red"/>
+        </w:rPr>
+        <w:t>json</w:t>
+      </w:r>
+      <w:r>
+        <w:rPr>
+          <w:rFonts w:hint="eastAsia"/>
+          <w:highlight w:val="red"/>
+        </w:rPr>
+        <w:t>）</w:t>
       </w:r>
     </w:p>
     <w:p/>
     <w:p/>
     <w:p/>
-    <w:p>
-      <w:r>
-        <w:t>KeyWord</w:t>
-      </w:r>
-      <w:r>
-        <w:rPr>
-          <w:rFonts w:hint="eastAsia"/>
-        </w:rPr>
-        <w:t>（关键字表）</w:t>
-      </w:r>
-    </w:p>
-    <w:p>
-      <w:pPr>
-        <w:pBdr>
-          <w:top w:val="single" w:sz="4" w:space="1" w:color="auto"/>
-          <w:left w:val="single" w:sz="4" w:space="0" w:color="auto"/>
-          <w:bottom w:val="single" w:sz="4" w:space="1" w:color="auto"/>
-          <w:right w:val="single" w:sz="4" w:space="4" w:color="auto"/>
-          <w:between w:val="single" w:sz="4" w:space="1" w:color="auto"/>
-        </w:pBdr>
-      </w:pPr>
-      <w:r>
-        <w:t>KeyWord_ID</w:t>
-      </w:r>
-      <w:r>
-        <w:tab/>
-      </w:r>
-      <w:r>
-        <w:tab/>
-      </w:r>
-      <w:r>
-        <w:tab/>
-      </w:r>
-      <w:r>
-        <w:rPr>
-          <w:rFonts w:hint="eastAsia"/>
-        </w:rPr>
-        <w:t>唯一标示</w:t>
-      </w:r>
-    </w:p>
-    <w:p>
-      <w:pPr>
-        <w:pBdr>
-          <w:top w:val="single" w:sz="4" w:space="1" w:color="auto"/>
-          <w:left w:val="single" w:sz="4" w:space="0" w:color="auto"/>
-          <w:bottom w:val="single" w:sz="4" w:space="1" w:color="auto"/>
-          <w:right w:val="single" w:sz="4" w:space="4" w:color="auto"/>
-          <w:between w:val="single" w:sz="4" w:space="1" w:color="auto"/>
-        </w:pBdr>
-      </w:pPr>
-      <w:r>
-        <w:t>Content</w:t>
-      </w:r>
-      <w:r>
-        <w:tab/>
-      </w:r>
-      <w:r>
-        <w:tab/>
-      </w:r>
-      <w:r>
-        <w:tab/>
-      </w:r>
-      <w:r>
-        <w:tab/>
-      </w:r>
-      <w:r>
-        <w:rPr>
-          <w:rFonts w:hint="eastAsia"/>
-        </w:rPr>
-        <w:t>关键字</w:t>
-      </w:r>
-    </w:p>
-    <w:p>
-      <w:pPr>
-        <w:pBdr>
-          <w:top w:val="single" w:sz="4" w:space="1" w:color="auto"/>
-          <w:left w:val="single" w:sz="4" w:space="0" w:color="auto"/>
-          <w:bottom w:val="single" w:sz="4" w:space="1" w:color="auto"/>
-          <w:right w:val="single" w:sz="4" w:space="4" w:color="auto"/>
-          <w:between w:val="single" w:sz="4" w:space="1" w:color="auto"/>
-        </w:pBdr>
-      </w:pPr>
-      <w:r>
-        <w:t>Con_Ass</w:t>
-      </w:r>
-      <w:r>
-        <w:tab/>
-      </w:r>
-      <w:r>
-        <w:tab/>
-      </w:r>
-      <w:r>
-        <w:tab/>
-      </w:r>
-      <w:r>
-        <w:tab/>
-      </w:r>
-      <w:r>
-        <w:rPr>
-          <w:rFonts w:hint="eastAsia"/>
-        </w:rPr>
-        <w:t>拥有关键字的吐槽（</w:t>
-      </w:r>
-      <w:r>
-        <w:t>json</w:t>
-      </w:r>
-      <w:r>
-        <w:rPr>
-          <w:rFonts w:hint="eastAsia"/>
-        </w:rPr>
-        <w:t>）</w:t>
-      </w:r>
-    </w:p>
     <w:p/>
+    <w:p>
+      <w:r>
+        <w:t>T</w:t>
+      </w:r>
+      <w:r>
+        <w:rPr>
+          <w:rFonts w:hint="eastAsia"/>
+        </w:rPr>
+        <w:t>agList</w:t>
+      </w:r>
+      <w:r>
+        <w:rPr>
+          <w:rFonts w:hint="eastAsia"/>
+        </w:rPr>
+        <w:t>（标签表）</w:t>
+      </w:r>
+    </w:p>
+    <w:p>
+      <w:pPr>
+        <w:pBdr>
+          <w:top w:val="single" w:sz="4" w:space="1" w:color="auto"/>
+          <w:left w:val="single" w:sz="4" w:space="4" w:color="auto"/>
+          <w:bottom w:val="single" w:sz="4" w:space="1" w:color="auto"/>
+          <w:right w:val="single" w:sz="4" w:space="4" w:color="auto"/>
+          <w:between w:val="single" w:sz="4" w:space="1" w:color="auto"/>
+          <w:bar w:val="single" w:sz="4" w:color="auto"/>
+        </w:pBdr>
+      </w:pPr>
+      <w:r>
+        <w:t>T</w:t>
+      </w:r>
+      <w:r>
+        <w:rPr>
+          <w:rFonts w:hint="eastAsia"/>
+        </w:rPr>
+        <w:t>ag_ID</w:t>
+      </w:r>
+      <w:r>
+        <w:rPr>
+          <w:rFonts w:hint="eastAsia"/>
+        </w:rPr>
+        <w:tab/>
+      </w:r>
+      <w:r>
+        <w:rPr>
+          <w:rFonts w:hint="eastAsia"/>
+        </w:rPr>
+        <w:tab/>
+      </w:r>
+      <w:r>
+        <w:rPr>
+          <w:rFonts w:hint="eastAsia"/>
+        </w:rPr>
+        <w:tab/>
+      </w:r>
+      <w:r>
+        <w:rPr>
+          <w:rFonts w:hint="eastAsia"/>
+        </w:rPr>
+        <w:tab/>
+      </w:r>
+      <w:r>
+        <w:rPr>
+          <w:rFonts w:hint="eastAsia"/>
+        </w:rPr>
+        <w:t>标签</w:t>
+      </w:r>
+      <w:r>
+        <w:rPr>
+          <w:rFonts w:hint="eastAsia"/>
+        </w:rPr>
+        <w:t>ID</w:t>
+      </w:r>
+    </w:p>
+    <w:p>
+      <w:pPr>
+        <w:pBdr>
+          <w:top w:val="single" w:sz="4" w:space="1" w:color="auto"/>
+          <w:left w:val="single" w:sz="4" w:space="4" w:color="auto"/>
+          <w:bottom w:val="single" w:sz="4" w:space="1" w:color="auto"/>
+          <w:right w:val="single" w:sz="4" w:space="4" w:color="auto"/>
+          <w:between w:val="single" w:sz="4" w:space="1" w:color="auto"/>
+          <w:bar w:val="single" w:sz="4" w:color="auto"/>
+        </w:pBdr>
+      </w:pPr>
+      <w:r>
+        <w:t>T</w:t>
+      </w:r>
+      <w:r>
+        <w:rPr>
+          <w:rFonts w:hint="eastAsia"/>
+        </w:rPr>
+        <w:t>ag_Name</w:t>
+      </w:r>
+      <w:r>
+        <w:rPr>
+          <w:rFonts w:hint="eastAsia"/>
+        </w:rPr>
+        <w:tab/>
+      </w:r>
+      <w:r>
+        <w:rPr>
+          <w:rFonts w:hint="eastAsia"/>
+        </w:rPr>
+        <w:tab/>
+      </w:r>
+      <w:r>
+        <w:rPr>
+          <w:rFonts w:hint="eastAsia"/>
+        </w:rPr>
+        <w:tab/>
+      </w:r>
+      <w:r>
+        <w:rPr>
+          <w:rFonts w:hint="eastAsia"/>
+        </w:rPr>
+        <w:t>标签名称</w:t>
+      </w:r>
+    </w:p>
+    <w:p>
+      <w:pPr>
+        <w:pBdr>
+          <w:top w:val="single" w:sz="4" w:space="1" w:color="auto"/>
+          <w:left w:val="single" w:sz="4" w:space="4" w:color="auto"/>
+          <w:bottom w:val="single" w:sz="4" w:space="1" w:color="auto"/>
+          <w:right w:val="single" w:sz="4" w:space="4" w:color="auto"/>
+          <w:between w:val="single" w:sz="4" w:space="1" w:color="auto"/>
+          <w:bar w:val="single" w:sz="4" w:color="auto"/>
+        </w:pBdr>
+      </w:pPr>
+      <w:r>
+        <w:rPr>
+          <w:rFonts w:hint="eastAsia"/>
+        </w:rPr>
+        <w:t>Num</w:t>
+      </w:r>
+      <w:r>
+        <w:rPr>
+          <w:rFonts w:hint="eastAsia"/>
+        </w:rPr>
+        <w:tab/>
+      </w:r>
+      <w:r>
+        <w:rPr>
+          <w:rFonts w:hint="eastAsia"/>
+        </w:rPr>
+        <w:tab/>
+      </w:r>
+      <w:r>
+        <w:rPr>
+          <w:rFonts w:hint="eastAsia"/>
+        </w:rPr>
+        <w:tab/>
+      </w:r>
+      <w:r>
+        <w:rPr>
+          <w:rFonts w:hint="eastAsia"/>
+        </w:rPr>
+        <w:tab/>
+      </w:r>
+      <w:r>
+        <w:rPr>
+          <w:rFonts w:hint="eastAsia"/>
+        </w:rPr>
+        <w:tab/>
+      </w:r>
+      <w:r>
+        <w:rPr>
+          <w:rFonts w:hint="eastAsia"/>
+        </w:rPr>
+        <w:t>标签出现次数</w:t>
+      </w:r>
+    </w:p>
+    <w:p>
+      <w:pPr>
+        <w:pBdr>
+          <w:top w:val="single" w:sz="4" w:space="1" w:color="auto"/>
+          <w:left w:val="single" w:sz="4" w:space="4" w:color="auto"/>
+          <w:bottom w:val="single" w:sz="4" w:space="1" w:color="auto"/>
+          <w:right w:val="single" w:sz="4" w:space="4" w:color="auto"/>
+          <w:between w:val="single" w:sz="4" w:space="1" w:color="auto"/>
+          <w:bar w:val="single" w:sz="4" w:color="auto"/>
+        </w:pBdr>
+      </w:pPr>
+      <w:r>
+        <w:t>T</w:t>
+      </w:r>
+      <w:r>
+        <w:rPr>
+          <w:rFonts w:hint="eastAsia"/>
+        </w:rPr>
+        <w:t>ag_Type</w:t>
+      </w:r>
+      <w:r>
+        <w:rPr>
+          <w:rFonts w:hint="eastAsia"/>
+        </w:rPr>
+        <w:tab/>
+      </w:r>
+      <w:r>
+        <w:rPr>
+          <w:rFonts w:hint="eastAsia"/>
+        </w:rPr>
+        <w:tab/>
+      </w:r>
+      <w:r>
+        <w:rPr>
+          <w:rFonts w:hint="eastAsia"/>
+        </w:rPr>
+        <w:tab/>
+      </w:r>
+      <w:r>
+        <w:rPr>
+          <w:rFonts w:hint="eastAsia"/>
+        </w:rPr>
+        <w:tab/>
+      </w:r>
+      <w:r>
+        <w:rPr>
+          <w:rFonts w:hint="eastAsia"/>
+        </w:rPr>
+        <w:t>标签类别（</w:t>
+      </w:r>
+      <w:r>
+        <w:rPr>
+          <w:rFonts w:hint="eastAsia"/>
+        </w:rPr>
+        <w:t>1</w:t>
+      </w:r>
+      <w:r>
+        <w:rPr>
+          <w:rFonts w:hint="eastAsia"/>
+        </w:rPr>
+        <w:t>、默认；</w:t>
+      </w:r>
+      <w:r>
+        <w:rPr>
+          <w:rFonts w:hint="eastAsia"/>
+        </w:rPr>
+        <w:t>2</w:t>
+      </w:r>
+      <w:r>
+        <w:rPr>
+          <w:rFonts w:hint="eastAsia"/>
+        </w:rPr>
+        <w:t>、用户）</w:t>
+      </w:r>
+    </w:p>
+    <w:p>
+      <w:pPr>
+        <w:pBdr>
+          <w:top w:val="single" w:sz="4" w:space="1" w:color="auto"/>
+          <w:left w:val="single" w:sz="4" w:space="4" w:color="auto"/>
+          <w:bottom w:val="single" w:sz="4" w:space="1" w:color="auto"/>
+          <w:right w:val="single" w:sz="4" w:space="4" w:color="auto"/>
+          <w:between w:val="single" w:sz="4" w:space="1" w:color="auto"/>
+          <w:bar w:val="single" w:sz="4" w:color="auto"/>
+        </w:pBdr>
+      </w:pPr>
+      <w:r>
+        <w:rPr>
+          <w:rFonts w:hint="eastAsia"/>
+        </w:rPr>
+        <w:t>Item_Type</w:t>
+      </w:r>
+      <w:r>
+        <w:rPr>
+          <w:rFonts w:hint="eastAsia"/>
+        </w:rPr>
+        <w:tab/>
+      </w:r>
+      <w:r>
+        <w:rPr>
+          <w:rFonts w:hint="eastAsia"/>
+        </w:rPr>
+        <w:tab/>
+      </w:r>
+      <w:r>
+        <w:rPr>
+          <w:rFonts w:hint="eastAsia"/>
+        </w:rPr>
+        <w:tab/>
+      </w:r>
+      <w:r>
+        <w:rPr>
+          <w:rFonts w:hint="eastAsia"/>
+        </w:rPr>
+        <w:t>商品类别</w:t>
+      </w:r>
+    </w:p>
     <w:p/>
     <w:p/>
     <w:p>
@@ -1580,14 +2126,14 @@
 
 <file path=word/endnotes.xml><?xml version="1.0" encoding="utf-8"?>
 <w:endnotes xmlns:ve="http://schemas.openxmlformats.org/markup-compatibility/2006" xmlns:o="urn:schemas-microsoft-com:office:office" xmlns:r="http://schemas.openxmlformats.org/officeDocument/2006/relationships" xmlns:m="http://schemas.openxmlformats.org/officeDocument/2006/math" xmlns:v="urn:schemas-microsoft-com:vml" xmlns:wp="http://schemas.openxmlformats.org/drawingml/2006/wordprocessingDrawing" xmlns:w10="urn:schemas-microsoft-com:office:word" xmlns:w="http://schemas.openxmlformats.org/wordprocessingml/2006/main" xmlns:wne="http://schemas.microsoft.com/office/word/2006/wordml">
-  <w:endnote w:type="separator" w:id="0">
+  <w:endnote w:type="separator" w:id="-1">
     <w:p>
       <w:r>
         <w:separator/>
       </w:r>
     </w:p>
   </w:endnote>
-  <w:endnote w:type="continuationSeparator" w:id="1">
+  <w:endnote w:type="continuationSeparator" w:id="0">
     <w:p>
       <w:r>
         <w:continuationSeparator/>
@@ -1599,14 +2145,14 @@
 
 <file path=word/footnotes.xml><?xml version="1.0" encoding="utf-8"?>
 <w:footnotes xmlns:ve="http://schemas.openxmlformats.org/markup-compatibility/2006" xmlns:o="urn:schemas-microsoft-com:office:office" xmlns:r="http://schemas.openxmlformats.org/officeDocument/2006/relationships" xmlns:m="http://schemas.openxmlformats.org/officeDocument/2006/math" xmlns:v="urn:schemas-microsoft-com:vml" xmlns:wp="http://schemas.openxmlformats.org/drawingml/2006/wordprocessingDrawing" xmlns:w10="urn:schemas-microsoft-com:office:word" xmlns:w="http://schemas.openxmlformats.org/wordprocessingml/2006/main" xmlns:wne="http://schemas.microsoft.com/office/word/2006/wordml">
-  <w:footnote w:type="separator" w:id="0">
+  <w:footnote w:type="separator" w:id="-1">
     <w:p>
       <w:r>
         <w:separator/>
       </w:r>
     </w:p>
   </w:footnote>
-  <w:footnote w:type="continuationSeparator" w:id="1">
+  <w:footnote w:type="continuationSeparator" w:id="0">
     <w:p>
       <w:r>
         <w:continuationSeparator/>
@@ -1622,9 +2168,6 @@
     <w:rPrDefault>
       <w:rPr>
         <w:rFonts w:ascii="Calibri" w:eastAsia="宋体" w:hAnsi="Calibri" w:cs="Times New Roman"/>
-        <w:kern w:val="2"/>
-        <w:sz w:val="21"/>
-        <w:szCs w:val="22"/>
         <w:lang w:val="en-US" w:eastAsia="zh-CN" w:bidi="ar-SA"/>
       </w:rPr>
     </w:rPrDefault>
@@ -1769,7 +2312,7 @@
     <w:lsdException w:name="Bibliography" w:uiPriority="37"/>
     <w:lsdException w:name="TOC Heading" w:uiPriority="39" w:qFormat="1"/>
   </w:latentStyles>
-  <w:style w:type="paragraph" w:default="1" w:styleId="Normal">
+  <w:style w:type="paragraph" w:default="1" w:styleId="a">
     <w:name w:val="Normal"/>
     <w:qFormat/>
     <w:rsid w:val="00A8030F"/>
@@ -1777,13 +2320,19 @@
       <w:widowControl w:val="0"/>
       <w:jc w:val="both"/>
     </w:pPr>
+    <w:rPr>
+      <w:kern w:val="2"/>
+      <w:sz w:val="21"/>
+      <w:szCs w:val="22"/>
+    </w:rPr>
   </w:style>
-  <w:style w:type="character" w:default="1" w:styleId="DefaultParagraphFont">
+  <w:style w:type="character" w:default="1" w:styleId="a0">
     <w:name w:val="Default Paragraph Font"/>
-    <w:uiPriority w:val="99"/>
+    <w:uiPriority w:val="1"/>
     <w:semiHidden/>
+    <w:unhideWhenUsed/>
   </w:style>
-  <w:style w:type="table" w:default="1" w:styleId="TableNormal">
+  <w:style w:type="table" w:default="1" w:styleId="a1">
     <w:name w:val="Normal Table"/>
     <w:uiPriority w:val="99"/>
     <w:semiHidden/>
@@ -1799,16 +2348,16 @@
       </w:tblCellMar>
     </w:tblPr>
   </w:style>
-  <w:style w:type="numbering" w:default="1" w:styleId="NoList">
+  <w:style w:type="numbering" w:default="1" w:styleId="a2">
     <w:name w:val="No List"/>
     <w:uiPriority w:val="99"/>
     <w:semiHidden/>
     <w:unhideWhenUsed/>
   </w:style>
-  <w:style w:type="paragraph" w:styleId="Header">
+  <w:style w:type="paragraph" w:styleId="a3">
     <w:name w:val="header"/>
-    <w:basedOn w:val="Normal"/>
-    <w:link w:val="HeaderChar"/>
+    <w:basedOn w:val="a"/>
+    <w:link w:val="Char"/>
     <w:uiPriority w:val="99"/>
     <w:semiHidden/>
     <w:rsid w:val="00A672FA"/>
@@ -1828,10 +2377,10 @@
       <w:szCs w:val="18"/>
     </w:rPr>
   </w:style>
-  <w:style w:type="character" w:customStyle="1" w:styleId="HeaderChar">
-    <w:name w:val="Header Char"/>
-    <w:basedOn w:val="DefaultParagraphFont"/>
-    <w:link w:val="Header"/>
+  <w:style w:type="character" w:customStyle="1" w:styleId="Char">
+    <w:name w:val="页眉 Char"/>
+    <w:basedOn w:val="a0"/>
+    <w:link w:val="a3"/>
     <w:uiPriority w:val="99"/>
     <w:semiHidden/>
     <w:locked/>
@@ -1842,10 +2391,10 @@
       <w:szCs w:val="18"/>
     </w:rPr>
   </w:style>
-  <w:style w:type="paragraph" w:styleId="Footer">
+  <w:style w:type="paragraph" w:styleId="a4">
     <w:name w:val="footer"/>
-    <w:basedOn w:val="Normal"/>
-    <w:link w:val="FooterChar"/>
+    <w:basedOn w:val="a"/>
+    <w:link w:val="Char0"/>
     <w:uiPriority w:val="99"/>
     <w:semiHidden/>
     <w:rsid w:val="00A672FA"/>
@@ -1862,10 +2411,10 @@
       <w:szCs w:val="18"/>
     </w:rPr>
   </w:style>
-  <w:style w:type="character" w:customStyle="1" w:styleId="FooterChar">
-    <w:name w:val="Footer Char"/>
-    <w:basedOn w:val="DefaultParagraphFont"/>
-    <w:link w:val="Footer"/>
+  <w:style w:type="character" w:customStyle="1" w:styleId="Char0">
+    <w:name w:val="页脚 Char"/>
+    <w:basedOn w:val="a0"/>
+    <w:link w:val="a4"/>
     <w:uiPriority w:val="99"/>
     <w:semiHidden/>
     <w:locked/>
